--- a/Documentation/ITC309 Software Development Project 2/Iterations/Iteration 6/Iteration 6 Assessment 6.1.docx
+++ b/Documentation/ITC309 Software Development Project 2/Iterations/Iteration 6/Iteration 6 Assessment 6.1.docx
@@ -24,24 +24,14 @@
         <w:pStyle w:val="Heading2"/>
         <w:jc w:val="center"/>
       </w:pPr>
-      <w:r>
-        <w:fldChar w:fldCharType="begin"/>
-      </w:r>
-      <w:r>
-        <w:instrText xml:space="preserve"> TITLE  \* MERGEFORMAT </w:instrText>
-      </w:r>
-      <w:r>
-        <w:fldChar w:fldCharType="separate"/>
-      </w:r>
-      <w:r>
-        <w:t xml:space="preserve">Iteration </w:t>
-      </w:r>
-      <w:r>
-        <w:t>6 Plan</w:t>
-      </w:r>
-      <w:r>
-        <w:fldChar w:fldCharType="end"/>
-      </w:r>
+      <w:fldSimple w:instr=" TITLE  \* MERGEFORMAT ">
+        <w:r>
+          <w:t xml:space="preserve">Iteration </w:t>
+        </w:r>
+        <w:r>
+          <w:t>6 Plan</w:t>
+        </w:r>
+      </w:fldSimple>
     </w:p>
     <w:p>
       <w:pPr>
@@ -251,6 +241,12 @@
               </w:rPr>
               <w:t xml:space="preserve"> Round External User Acceptance Testing</w:t>
             </w:r>
+            <w:r>
+              <w:rPr>
+                <w:color w:val="000000" w:themeColor="text1"/>
+              </w:rPr>
+              <w:t xml:space="preserve"> (Beta Test)</w:t>
+            </w:r>
           </w:p>
         </w:tc>
         <w:tc>
@@ -731,6 +727,14 @@
               </w:rPr>
               <w:t xml:space="preserve"> Round External User Acceptance Testing</w:t>
             </w:r>
+            <w:r>
+              <w:rPr>
+                <w:color w:val="000000" w:themeColor="text1"/>
+              </w:rPr>
+              <w:t xml:space="preserve"> (Beta Test</w:t>
+            </w:r>
+            <w:bookmarkStart w:id="1" w:name="_GoBack"/>
+            <w:bookmarkEnd w:id="1"/>
           </w:p>
         </w:tc>
         <w:tc>
@@ -1253,43 +1257,7 @@
               <w:rPr>
                 <w:color w:val="000000" w:themeColor="text1"/>
               </w:rPr>
-              <w:t xml:space="preserve">Completion of </w:t>
-            </w:r>
-            <w:r>
-              <w:rPr>
-                <w:color w:val="000000" w:themeColor="text1"/>
-              </w:rPr>
-              <w:t>PRM</w:t>
-            </w:r>
-            <w:r>
-              <w:rPr>
-                <w:color w:val="000000" w:themeColor="text1"/>
-              </w:rPr>
-              <w:t xml:space="preserve"> (</w:t>
-            </w:r>
-            <w:r>
-              <w:rPr>
-                <w:color w:val="000000" w:themeColor="text1"/>
-              </w:rPr>
-              <w:t xml:space="preserve">Product Release </w:t>
-            </w:r>
-            <w:r>
-              <w:rPr>
-                <w:color w:val="000000" w:themeColor="text1"/>
-              </w:rPr>
-              <w:t xml:space="preserve">Milestone) /Assessment Item </w:t>
-            </w:r>
-            <w:r>
-              <w:rPr>
-                <w:color w:val="000000" w:themeColor="text1"/>
-              </w:rPr>
-              <w:t xml:space="preserve">3 </w:t>
-            </w:r>
-            <w:r>
-              <w:rPr>
-                <w:color w:val="000000" w:themeColor="text1"/>
-              </w:rPr>
-              <w:t>Submission.</w:t>
+              <w:t>Completion of PRM (Product Release Milestone) /Assessment Item 3 Submission.</w:t>
             </w:r>
           </w:p>
         </w:tc>
@@ -7234,8 +7202,6 @@
               </w:rPr>
               <w:t>1</w:t>
             </w:r>
-            <w:bookmarkStart w:id="1" w:name="_GoBack"/>
-            <w:bookmarkEnd w:id="1"/>
           </w:p>
         </w:tc>
       </w:tr>

--- a/Documentation/ITC309 Software Development Project 2/Iterations/Iteration 6/Iteration 6 Assessment 6.1.docx
+++ b/Documentation/ITC309 Software Development Project 2/Iterations/Iteration 6/Iteration 6 Assessment 6.1.docx
@@ -24,24 +24,14 @@
         <w:pStyle w:val="Heading2"/>
         <w:jc w:val="center"/>
       </w:pPr>
-      <w:r>
-        <w:fldChar w:fldCharType="begin"/>
-      </w:r>
-      <w:r>
-        <w:instrText xml:space="preserve"> TITLE  \* MERGEFORMAT </w:instrText>
-      </w:r>
-      <w:r>
-        <w:fldChar w:fldCharType="separate"/>
-      </w:r>
-      <w:r>
-        <w:t xml:space="preserve">Iteration </w:t>
-      </w:r>
-      <w:r>
-        <w:t>6 Plan</w:t>
-      </w:r>
-      <w:r>
-        <w:fldChar w:fldCharType="end"/>
-      </w:r>
+      <w:fldSimple w:instr=" TITLE  \* MERGEFORMAT ">
+        <w:r>
+          <w:t xml:space="preserve">Iteration </w:t>
+        </w:r>
+        <w:r>
+          <w:t>6 Plan</w:t>
+        </w:r>
+      </w:fldSimple>
     </w:p>
     <w:p>
       <w:pPr>
@@ -507,92 +497,6 @@
               <w:rPr>
                 <w:color w:val="000000" w:themeColor="text1"/>
               </w:rPr>
-              <w:t>Establish Transitional Phase Assessment</w:t>
-            </w:r>
-          </w:p>
-        </w:tc>
-        <w:tc>
-          <w:tcPr>
-            <w:tcW w:w="1872" w:type="dxa"/>
-          </w:tcPr>
-          <w:p>
-            <w:pPr>
-              <w:jc w:val="both"/>
-              <w:rPr>
-                <w:color w:val="000000" w:themeColor="text1"/>
-              </w:rPr>
-            </w:pPr>
-            <w:r>
-              <w:rPr>
-                <w:color w:val="000000" w:themeColor="text1"/>
-              </w:rPr>
-              <w:t>05/10/2018</w:t>
-            </w:r>
-          </w:p>
-        </w:tc>
-      </w:tr>
-      <w:tr>
-        <w:tc>
-          <w:tcPr>
-            <w:tcW w:w="4608" w:type="dxa"/>
-          </w:tcPr>
-          <w:p>
-            <w:pPr>
-              <w:tabs>
-                <w:tab w:val="left" w:pos="1245"/>
-              </w:tabs>
-              <w:jc w:val="both"/>
-              <w:rPr>
-                <w:color w:val="000000" w:themeColor="text1"/>
-              </w:rPr>
-            </w:pPr>
-            <w:r>
-              <w:rPr>
-                <w:color w:val="000000" w:themeColor="text1"/>
-              </w:rPr>
-              <w:t>Develop ‘Sign Off’ document for Sponsor</w:t>
-            </w:r>
-          </w:p>
-        </w:tc>
-        <w:tc>
-          <w:tcPr>
-            <w:tcW w:w="1872" w:type="dxa"/>
-          </w:tcPr>
-          <w:p>
-            <w:pPr>
-              <w:jc w:val="both"/>
-              <w:rPr>
-                <w:color w:val="000000" w:themeColor="text1"/>
-              </w:rPr>
-            </w:pPr>
-            <w:r>
-              <w:rPr>
-                <w:color w:val="000000" w:themeColor="text1"/>
-              </w:rPr>
-              <w:t>05/10/2018</w:t>
-            </w:r>
-          </w:p>
-        </w:tc>
-      </w:tr>
-      <w:tr>
-        <w:tc>
-          <w:tcPr>
-            <w:tcW w:w="4608" w:type="dxa"/>
-          </w:tcPr>
-          <w:p>
-            <w:pPr>
-              <w:tabs>
-                <w:tab w:val="left" w:pos="1245"/>
-              </w:tabs>
-              <w:jc w:val="both"/>
-              <w:rPr>
-                <w:color w:val="000000" w:themeColor="text1"/>
-              </w:rPr>
-            </w:pPr>
-            <w:r>
-              <w:rPr>
-                <w:color w:val="000000" w:themeColor="text1"/>
-              </w:rPr>
               <w:t>Review and Finalize all the documentation</w:t>
             </w:r>
           </w:p>
@@ -673,7 +577,20 @@
               <w:rPr>
                 <w:color w:val="000000" w:themeColor="text1"/>
               </w:rPr>
-              <w:t>Deliver Product Release Milestone (PRM)</w:t>
+              <w:t>Complete 2</w:t>
+            </w:r>
+            <w:r>
+              <w:rPr>
+                <w:color w:val="000000" w:themeColor="text1"/>
+                <w:vertAlign w:val="superscript"/>
+              </w:rPr>
+              <w:t>nd</w:t>
+            </w:r>
+            <w:r>
+              <w:rPr>
+                <w:color w:val="000000" w:themeColor="text1"/>
+              </w:rPr>
+              <w:t xml:space="preserve"> Round External User Acceptance Testing</w:t>
             </w:r>
           </w:p>
         </w:tc>
@@ -692,7 +609,7 @@
               <w:rPr>
                 <w:color w:val="000000" w:themeColor="text1"/>
               </w:rPr>
-              <w:t>07/10/2018</w:t>
+              <w:t>08/10/2018</w:t>
             </w:r>
           </w:p>
         </w:tc>
@@ -716,20 +633,7 @@
               <w:rPr>
                 <w:color w:val="000000" w:themeColor="text1"/>
               </w:rPr>
-              <w:t>Complete 2</w:t>
-            </w:r>
-            <w:r>
-              <w:rPr>
-                <w:color w:val="000000" w:themeColor="text1"/>
-                <w:vertAlign w:val="superscript"/>
-              </w:rPr>
-              <w:t>nd</w:t>
-            </w:r>
-            <w:r>
-              <w:rPr>
-                <w:color w:val="000000" w:themeColor="text1"/>
-              </w:rPr>
-              <w:t xml:space="preserve"> Round External User Acceptance Testing</w:t>
+              <w:t>Finalize Programmer Manual of the application</w:t>
             </w:r>
           </w:p>
         </w:tc>
@@ -748,7 +652,7 @@
               <w:rPr>
                 <w:color w:val="000000" w:themeColor="text1"/>
               </w:rPr>
-              <w:t>08/10/2018</w:t>
+              <w:t>09/10/2018</w:t>
             </w:r>
           </w:p>
         </w:tc>
@@ -760,19 +664,13 @@
           </w:tcPr>
           <w:p>
             <w:pPr>
-              <w:pStyle w:val="BodyText"/>
-              <w:widowControl w:val="0"/>
-              <w:spacing w:before="60" w:line="240" w:lineRule="atLeast"/>
-              <w:ind w:left="0"/>
-              <w:rPr>
-                <w:color w:val="000000" w:themeColor="text1"/>
-              </w:rPr>
-            </w:pPr>
-            <w:r>
-              <w:rPr>
-                <w:color w:val="000000" w:themeColor="text1"/>
-              </w:rPr>
-              <w:t>Finalize Programmer Manual of the application</w:t>
+              <w:jc w:val="both"/>
+              <w:rPr>
+                <w:color w:val="000000" w:themeColor="text1"/>
+              </w:rPr>
+            </w:pPr>
+            <w:r>
+              <w:t>Merge all branches on git to keep all (documentation and implementation) up to date</w:t>
             </w:r>
           </w:p>
         </w:tc>
@@ -791,7 +689,13 @@
               <w:rPr>
                 <w:color w:val="000000" w:themeColor="text1"/>
               </w:rPr>
-              <w:t>09/10/2018</w:t>
+              <w:t>10/10</w:t>
+            </w:r>
+            <w:r>
+              <w:rPr>
+                <w:color w:val="000000" w:themeColor="text1"/>
+              </w:rPr>
+              <w:t>/2018</w:t>
             </w:r>
           </w:p>
         </w:tc>
@@ -809,7 +713,10 @@
               </w:rPr>
             </w:pPr>
             <w:r>
-              <w:t>Merge all branches on git to keep all (documentation and implementation) up to date</w:t>
+              <w:rPr>
+                <w:color w:val="000000" w:themeColor="text1"/>
+              </w:rPr>
+              <w:t>Establish Meeting Minutes for week-12</w:t>
             </w:r>
           </w:p>
         </w:tc>
@@ -828,7 +735,7 @@
               <w:rPr>
                 <w:color w:val="000000" w:themeColor="text1"/>
               </w:rPr>
-              <w:t>10/10</w:t>
+              <w:t>11/10</w:t>
             </w:r>
             <w:r>
               <w:rPr>
@@ -855,7 +762,7 @@
               <w:rPr>
                 <w:color w:val="000000" w:themeColor="text1"/>
               </w:rPr>
-              <w:t>Establish Meeting Minutes for week-12</w:t>
+              <w:t>Establish Feedback documents for week-12</w:t>
             </w:r>
           </w:p>
         </w:tc>
@@ -874,13 +781,7 @@
               <w:rPr>
                 <w:color w:val="000000" w:themeColor="text1"/>
               </w:rPr>
-              <w:t>11/10</w:t>
-            </w:r>
-            <w:r>
-              <w:rPr>
-                <w:color w:val="000000" w:themeColor="text1"/>
-              </w:rPr>
-              <w:t>/2018</w:t>
+              <w:t>11/10/2018</w:t>
             </w:r>
           </w:p>
         </w:tc>
@@ -901,7 +802,7 @@
               <w:rPr>
                 <w:color w:val="000000" w:themeColor="text1"/>
               </w:rPr>
-              <w:t>Establish Feedback documents for week-12</w:t>
+              <w:t>Finalize Transitional Phase Assessment</w:t>
             </w:r>
           </w:p>
         </w:tc>
@@ -920,7 +821,7 @@
               <w:rPr>
                 <w:color w:val="000000" w:themeColor="text1"/>
               </w:rPr>
-              <w:t>11/10/2018</w:t>
+              <w:t>13/10/2018</w:t>
             </w:r>
           </w:p>
         </w:tc>
@@ -941,8 +842,13 @@
               <w:rPr>
                 <w:color w:val="000000" w:themeColor="text1"/>
               </w:rPr>
-              <w:lastRenderedPageBreak/>
-              <w:t>Finalize ‘Sign Off’ document for Sponsor</w:t>
+              <w:t>Update</w:t>
+            </w:r>
+            <w:r>
+              <w:rPr>
+                <w:color w:val="000000" w:themeColor="text1"/>
+              </w:rPr>
+              <w:t xml:space="preserve"> Project Plan, Iteration Plan, Risk List and Version Control</w:t>
             </w:r>
           </w:p>
         </w:tc>
@@ -961,7 +867,7 @@
               <w:rPr>
                 <w:color w:val="000000" w:themeColor="text1"/>
               </w:rPr>
-              <w:t>11/10/2018</w:t>
+              <w:t>13/10/2018</w:t>
             </w:r>
           </w:p>
         </w:tc>
@@ -979,10 +885,8 @@
               </w:rPr>
             </w:pPr>
             <w:r>
-              <w:rPr>
-                <w:color w:val="000000" w:themeColor="text1"/>
-              </w:rPr>
-              <w:t>Complete Final Project Assessment</w:t>
+              <w:lastRenderedPageBreak/>
+              <w:t>Establish Transition Phase Status Assessment</w:t>
             </w:r>
           </w:p>
         </w:tc>
@@ -1001,7 +905,7 @@
               <w:rPr>
                 <w:color w:val="000000" w:themeColor="text1"/>
               </w:rPr>
-              <w:t>12/10/2018</w:t>
+              <w:t>13/10/2018</w:t>
             </w:r>
           </w:p>
         </w:tc>
@@ -1022,7 +926,7 @@
               <w:rPr>
                 <w:color w:val="000000" w:themeColor="text1"/>
               </w:rPr>
-              <w:t>Finalize Transitional Phase Assessment</w:t>
+              <w:t>Extra days for finalizing all tasks</w:t>
             </w:r>
           </w:p>
         </w:tc>
@@ -1041,7 +945,7 @@
               <w:rPr>
                 <w:color w:val="000000" w:themeColor="text1"/>
               </w:rPr>
-              <w:t>13/10/2018</w:t>
+              <w:t>14/10/2018</w:t>
             </w:r>
           </w:p>
         </w:tc>
@@ -1062,7 +966,7 @@
               <w:rPr>
                 <w:color w:val="000000" w:themeColor="text1"/>
               </w:rPr>
-              <w:t>Finalize Project Plan, Iteration Plan, Risk List and Version Control</w:t>
+              <w:t xml:space="preserve">Establish Iteration 5 Assessment </w:t>
             </w:r>
           </w:p>
         </w:tc>
@@ -1081,7 +985,7 @@
               <w:rPr>
                 <w:color w:val="000000" w:themeColor="text1"/>
               </w:rPr>
-              <w:t>13/10/2018</w:t>
+              <w:t>14/10/2018</w:t>
             </w:r>
           </w:p>
         </w:tc>
@@ -1099,7 +1003,10 @@
               </w:rPr>
             </w:pPr>
             <w:r>
-              <w:t>Finalize iteration plan and produce iteration report</w:t>
+              <w:rPr>
+                <w:color w:val="FF0000"/>
+              </w:rPr>
+              <w:t>Completion of PRM (Product Release Milestone) /Assessment Item 3 Submission.</w:t>
             </w:r>
           </w:p>
         </w:tc>
@@ -1116,197 +1023,7 @@
             </w:pPr>
             <w:r>
               <w:rPr>
-                <w:color w:val="000000" w:themeColor="text1"/>
-              </w:rPr>
-              <w:t>13/10/2018</w:t>
-            </w:r>
-          </w:p>
-        </w:tc>
-      </w:tr>
-      <w:tr>
-        <w:tc>
-          <w:tcPr>
-            <w:tcW w:w="4608" w:type="dxa"/>
-          </w:tcPr>
-          <w:p>
-            <w:pPr>
-              <w:jc w:val="both"/>
-            </w:pPr>
-            <w:r>
-              <w:t>Produce Final Report and Project Review</w:t>
-            </w:r>
-          </w:p>
-        </w:tc>
-        <w:tc>
-          <w:tcPr>
-            <w:tcW w:w="1872" w:type="dxa"/>
-          </w:tcPr>
-          <w:p>
-            <w:pPr>
-              <w:jc w:val="both"/>
-              <w:rPr>
-                <w:color w:val="000000" w:themeColor="text1"/>
-              </w:rPr>
-            </w:pPr>
-            <w:r>
-              <w:rPr>
-                <w:color w:val="000000" w:themeColor="text1"/>
-              </w:rPr>
-              <w:t>13/10/2018</w:t>
-            </w:r>
-          </w:p>
-        </w:tc>
-      </w:tr>
-      <w:tr>
-        <w:tc>
-          <w:tcPr>
-            <w:tcW w:w="4608" w:type="dxa"/>
-          </w:tcPr>
-          <w:p>
-            <w:pPr>
-              <w:jc w:val="both"/>
-              <w:rPr>
-                <w:color w:val="000000" w:themeColor="text1"/>
-              </w:rPr>
-            </w:pPr>
-            <w:r>
-              <w:rPr>
-                <w:color w:val="000000" w:themeColor="text1"/>
-              </w:rPr>
-              <w:t>Extra days for finalizing all tasks</w:t>
-            </w:r>
-          </w:p>
-        </w:tc>
-        <w:tc>
-          <w:tcPr>
-            <w:tcW w:w="1872" w:type="dxa"/>
-          </w:tcPr>
-          <w:p>
-            <w:pPr>
-              <w:jc w:val="both"/>
-              <w:rPr>
-                <w:color w:val="000000" w:themeColor="text1"/>
-              </w:rPr>
-            </w:pPr>
-            <w:r>
-              <w:rPr>
-                <w:color w:val="000000" w:themeColor="text1"/>
-              </w:rPr>
-              <w:t>14/10/2018</w:t>
-            </w:r>
-          </w:p>
-        </w:tc>
-      </w:tr>
-      <w:tr>
-        <w:tc>
-          <w:tcPr>
-            <w:tcW w:w="4608" w:type="dxa"/>
-          </w:tcPr>
-          <w:p>
-            <w:pPr>
-              <w:jc w:val="both"/>
-              <w:rPr>
-                <w:color w:val="000000" w:themeColor="text1"/>
-              </w:rPr>
-            </w:pPr>
-            <w:r>
-              <w:rPr>
-                <w:color w:val="000000" w:themeColor="text1"/>
-              </w:rPr>
-              <w:t xml:space="preserve">Establish Iteration 5 Assessment Review </w:t>
-            </w:r>
-          </w:p>
-        </w:tc>
-        <w:tc>
-          <w:tcPr>
-            <w:tcW w:w="1872" w:type="dxa"/>
-          </w:tcPr>
-          <w:p>
-            <w:pPr>
-              <w:jc w:val="both"/>
-              <w:rPr>
-                <w:color w:val="000000" w:themeColor="text1"/>
-              </w:rPr>
-            </w:pPr>
-            <w:r>
-              <w:rPr>
-                <w:color w:val="000000" w:themeColor="text1"/>
-              </w:rPr>
-              <w:t>14/10/2018</w:t>
-            </w:r>
-          </w:p>
-        </w:tc>
-      </w:tr>
-      <w:tr>
-        <w:tc>
-          <w:tcPr>
-            <w:tcW w:w="4608" w:type="dxa"/>
-          </w:tcPr>
-          <w:p>
-            <w:pPr>
-              <w:jc w:val="both"/>
-              <w:rPr>
-                <w:color w:val="000000" w:themeColor="text1"/>
-              </w:rPr>
-            </w:pPr>
-            <w:r>
-              <w:rPr>
-                <w:color w:val="000000" w:themeColor="text1"/>
-              </w:rPr>
-              <w:t xml:space="preserve">Completion of </w:t>
-            </w:r>
-            <w:r>
-              <w:rPr>
-                <w:color w:val="000000" w:themeColor="text1"/>
-              </w:rPr>
-              <w:t>PRM</w:t>
-            </w:r>
-            <w:r>
-              <w:rPr>
-                <w:color w:val="000000" w:themeColor="text1"/>
-              </w:rPr>
-              <w:t xml:space="preserve"> (</w:t>
-            </w:r>
-            <w:r>
-              <w:rPr>
-                <w:color w:val="000000" w:themeColor="text1"/>
-              </w:rPr>
-              <w:t xml:space="preserve">Product Release </w:t>
-            </w:r>
-            <w:r>
-              <w:rPr>
-                <w:color w:val="000000" w:themeColor="text1"/>
-              </w:rPr>
-              <w:t xml:space="preserve">Milestone) /Assessment Item </w:t>
-            </w:r>
-            <w:r>
-              <w:rPr>
-                <w:color w:val="000000" w:themeColor="text1"/>
-              </w:rPr>
-              <w:t xml:space="preserve">3 </w:t>
-            </w:r>
-            <w:r>
-              <w:rPr>
-                <w:color w:val="000000" w:themeColor="text1"/>
-              </w:rPr>
-              <w:t>Submission.</w:t>
-            </w:r>
-          </w:p>
-        </w:tc>
-        <w:tc>
-          <w:tcPr>
-            <w:tcW w:w="1872" w:type="dxa"/>
-          </w:tcPr>
-          <w:p>
-            <w:pPr>
-              <w:jc w:val="both"/>
-              <w:rPr>
-                <w:color w:val="000000" w:themeColor="text1"/>
-              </w:rPr>
-            </w:pPr>
-            <w:r>
-              <w:rPr>
-                <w:color w:val="000000" w:themeColor="text1"/>
+                <w:color w:val="FF0000"/>
               </w:rPr>
               <w:t>16/10/2018</w:t>
             </w:r>
@@ -1509,7 +1226,7 @@
         </w:trPr>
         <w:tc>
           <w:tcPr>
-            <w:tcW w:w="1476" w:type="dxa"/>
+            <w:tcW w:w="1479" w:type="dxa"/>
             <w:shd w:val="clear" w:color="auto" w:fill="8EAADB" w:themeFill="accent1" w:themeFillTint="99"/>
           </w:tcPr>
           <w:p>
@@ -1536,7 +1253,7 @@
         </w:tc>
         <w:tc>
           <w:tcPr>
-            <w:tcW w:w="786" w:type="dxa"/>
+            <w:tcW w:w="787" w:type="dxa"/>
             <w:shd w:val="clear" w:color="auto" w:fill="8EAADB" w:themeFill="accent1" w:themeFillTint="99"/>
             <w:noWrap/>
           </w:tcPr>
@@ -1564,7 +1281,7 @@
         </w:tc>
         <w:tc>
           <w:tcPr>
-            <w:tcW w:w="889" w:type="dxa"/>
+            <w:tcW w:w="891" w:type="dxa"/>
             <w:shd w:val="clear" w:color="auto" w:fill="8EAADB" w:themeFill="accent1" w:themeFillTint="99"/>
           </w:tcPr>
           <w:p>
@@ -1591,7 +1308,7 @@
         </w:tc>
         <w:tc>
           <w:tcPr>
-            <w:tcW w:w="1040" w:type="dxa"/>
+            <w:tcW w:w="1042" w:type="dxa"/>
             <w:shd w:val="clear" w:color="auto" w:fill="8EAADB" w:themeFill="accent1" w:themeFillTint="99"/>
           </w:tcPr>
           <w:p>
@@ -1618,7 +1335,7 @@
         </w:tc>
         <w:tc>
           <w:tcPr>
-            <w:tcW w:w="990" w:type="dxa"/>
+            <w:tcW w:w="992" w:type="dxa"/>
             <w:shd w:val="clear" w:color="auto" w:fill="8EAADB" w:themeFill="accent1" w:themeFillTint="99"/>
           </w:tcPr>
           <w:p>
@@ -1645,7 +1362,7 @@
         </w:tc>
         <w:tc>
           <w:tcPr>
-            <w:tcW w:w="881" w:type="dxa"/>
+            <w:tcW w:w="883" w:type="dxa"/>
             <w:shd w:val="clear" w:color="auto" w:fill="8EAADB" w:themeFill="accent1" w:themeFillTint="99"/>
           </w:tcPr>
           <w:p>
@@ -1758,7 +1475,7 @@
         </w:trPr>
         <w:tc>
           <w:tcPr>
-            <w:tcW w:w="1476" w:type="dxa"/>
+            <w:tcW w:w="1479" w:type="dxa"/>
             <w:shd w:val="clear" w:color="auto" w:fill="auto"/>
             <w:noWrap/>
           </w:tcPr>
@@ -1773,7 +1490,7 @@
         </w:tc>
         <w:tc>
           <w:tcPr>
-            <w:tcW w:w="786" w:type="dxa"/>
+            <w:tcW w:w="787" w:type="dxa"/>
             <w:shd w:val="clear" w:color="auto" w:fill="auto"/>
             <w:noWrap/>
             <w:vAlign w:val="bottom"/>
@@ -1800,7 +1517,7 @@
         </w:tc>
         <w:tc>
           <w:tcPr>
-            <w:tcW w:w="889" w:type="dxa"/>
+            <w:tcW w:w="891" w:type="dxa"/>
             <w:shd w:val="clear" w:color="auto" w:fill="auto"/>
             <w:noWrap/>
             <w:vAlign w:val="bottom"/>
@@ -1827,7 +1544,7 @@
         </w:tc>
         <w:tc>
           <w:tcPr>
-            <w:tcW w:w="1040" w:type="dxa"/>
+            <w:tcW w:w="1042" w:type="dxa"/>
             <w:shd w:val="clear" w:color="auto" w:fill="auto"/>
             <w:noWrap/>
             <w:vAlign w:val="bottom"/>
@@ -1854,26 +1571,26 @@
         </w:tc>
         <w:tc>
           <w:tcPr>
-            <w:tcW w:w="990" w:type="dxa"/>
-            <w:shd w:val="clear" w:color="auto" w:fill="auto"/>
-            <w:noWrap/>
-            <w:vAlign w:val="bottom"/>
-          </w:tcPr>
-          <w:p>
-            <w:pPr>
-              <w:spacing w:line="240" w:lineRule="auto"/>
-              <w:jc w:val="center"/>
-              <w:rPr>
-                <w:rFonts w:cs="Arial"/>
-                <w:color w:val="000000" w:themeColor="text1"/>
-                <w:lang w:eastAsia="ja-JP"/>
-              </w:rPr>
-            </w:pPr>
-          </w:p>
-        </w:tc>
-        <w:tc>
-          <w:tcPr>
-            <w:tcW w:w="881" w:type="dxa"/>
+            <w:tcW w:w="992" w:type="dxa"/>
+            <w:shd w:val="clear" w:color="auto" w:fill="auto"/>
+            <w:noWrap/>
+            <w:vAlign w:val="bottom"/>
+          </w:tcPr>
+          <w:p>
+            <w:pPr>
+              <w:spacing w:line="240" w:lineRule="auto"/>
+              <w:jc w:val="center"/>
+              <w:rPr>
+                <w:rFonts w:cs="Arial"/>
+                <w:color w:val="000000" w:themeColor="text1"/>
+                <w:lang w:eastAsia="ja-JP"/>
+              </w:rPr>
+            </w:pPr>
+          </w:p>
+        </w:tc>
+        <w:tc>
+          <w:tcPr>
+            <w:tcW w:w="883" w:type="dxa"/>
             <w:shd w:val="clear" w:color="auto" w:fill="auto"/>
             <w:noWrap/>
             <w:vAlign w:val="bottom"/>
@@ -1978,7 +1695,7 @@
         </w:trPr>
         <w:tc>
           <w:tcPr>
-            <w:tcW w:w="1476" w:type="dxa"/>
+            <w:tcW w:w="1479" w:type="dxa"/>
             <w:shd w:val="clear" w:color="auto" w:fill="auto"/>
             <w:noWrap/>
           </w:tcPr>
@@ -2012,7 +1729,7 @@
         </w:tc>
         <w:tc>
           <w:tcPr>
-            <w:tcW w:w="786" w:type="dxa"/>
+            <w:tcW w:w="787" w:type="dxa"/>
             <w:shd w:val="clear" w:color="auto" w:fill="auto"/>
             <w:noWrap/>
             <w:vAlign w:val="bottom"/>
@@ -2039,7 +1756,7 @@
         </w:tc>
         <w:tc>
           <w:tcPr>
-            <w:tcW w:w="889" w:type="dxa"/>
+            <w:tcW w:w="891" w:type="dxa"/>
             <w:shd w:val="clear" w:color="auto" w:fill="auto"/>
             <w:noWrap/>
             <w:vAlign w:val="bottom"/>
@@ -2066,7 +1783,7 @@
         </w:tc>
         <w:tc>
           <w:tcPr>
-            <w:tcW w:w="1040" w:type="dxa"/>
+            <w:tcW w:w="1042" w:type="dxa"/>
             <w:shd w:val="clear" w:color="auto" w:fill="auto"/>
             <w:noWrap/>
             <w:vAlign w:val="bottom"/>
@@ -2093,26 +1810,26 @@
         </w:tc>
         <w:tc>
           <w:tcPr>
-            <w:tcW w:w="990" w:type="dxa"/>
-            <w:shd w:val="clear" w:color="auto" w:fill="auto"/>
-            <w:noWrap/>
-            <w:vAlign w:val="bottom"/>
-          </w:tcPr>
-          <w:p>
-            <w:pPr>
-              <w:spacing w:line="240" w:lineRule="auto"/>
-              <w:jc w:val="center"/>
-              <w:rPr>
-                <w:rFonts w:cs="Arial"/>
-                <w:color w:val="000000" w:themeColor="text1"/>
-                <w:lang w:eastAsia="ja-JP"/>
-              </w:rPr>
-            </w:pPr>
-          </w:p>
-        </w:tc>
-        <w:tc>
-          <w:tcPr>
-            <w:tcW w:w="881" w:type="dxa"/>
+            <w:tcW w:w="992" w:type="dxa"/>
+            <w:shd w:val="clear" w:color="auto" w:fill="auto"/>
+            <w:noWrap/>
+            <w:vAlign w:val="bottom"/>
+          </w:tcPr>
+          <w:p>
+            <w:pPr>
+              <w:spacing w:line="240" w:lineRule="auto"/>
+              <w:jc w:val="center"/>
+              <w:rPr>
+                <w:rFonts w:cs="Arial"/>
+                <w:color w:val="000000" w:themeColor="text1"/>
+                <w:lang w:eastAsia="ja-JP"/>
+              </w:rPr>
+            </w:pPr>
+          </w:p>
+        </w:tc>
+        <w:tc>
+          <w:tcPr>
+            <w:tcW w:w="883" w:type="dxa"/>
             <w:shd w:val="clear" w:color="auto" w:fill="auto"/>
             <w:noWrap/>
             <w:vAlign w:val="bottom"/>
@@ -2217,7 +1934,7 @@
         </w:trPr>
         <w:tc>
           <w:tcPr>
-            <w:tcW w:w="1476" w:type="dxa"/>
+            <w:tcW w:w="1479" w:type="dxa"/>
             <w:shd w:val="clear" w:color="auto" w:fill="auto"/>
             <w:noWrap/>
           </w:tcPr>
@@ -2245,7 +1962,7 @@
         </w:tc>
         <w:tc>
           <w:tcPr>
-            <w:tcW w:w="786" w:type="dxa"/>
+            <w:tcW w:w="787" w:type="dxa"/>
             <w:shd w:val="clear" w:color="auto" w:fill="auto"/>
             <w:noWrap/>
             <w:vAlign w:val="bottom"/>
@@ -2273,7 +1990,7 @@
         </w:tc>
         <w:tc>
           <w:tcPr>
-            <w:tcW w:w="889" w:type="dxa"/>
+            <w:tcW w:w="891" w:type="dxa"/>
             <w:shd w:val="clear" w:color="auto" w:fill="auto"/>
             <w:noWrap/>
             <w:vAlign w:val="bottom"/>
@@ -2300,7 +2017,7 @@
         </w:tc>
         <w:tc>
           <w:tcPr>
-            <w:tcW w:w="1040" w:type="dxa"/>
+            <w:tcW w:w="1042" w:type="dxa"/>
             <w:shd w:val="clear" w:color="auto" w:fill="auto"/>
             <w:noWrap/>
             <w:vAlign w:val="bottom"/>
@@ -2327,26 +2044,26 @@
         </w:tc>
         <w:tc>
           <w:tcPr>
-            <w:tcW w:w="990" w:type="dxa"/>
-            <w:shd w:val="clear" w:color="auto" w:fill="auto"/>
-            <w:noWrap/>
-            <w:vAlign w:val="bottom"/>
-          </w:tcPr>
-          <w:p>
-            <w:pPr>
-              <w:spacing w:line="240" w:lineRule="auto"/>
-              <w:jc w:val="center"/>
-              <w:rPr>
-                <w:rFonts w:cs="Arial"/>
-                <w:color w:val="000000" w:themeColor="text1"/>
-                <w:lang w:eastAsia="ja-JP"/>
-              </w:rPr>
-            </w:pPr>
-          </w:p>
-        </w:tc>
-        <w:tc>
-          <w:tcPr>
-            <w:tcW w:w="881" w:type="dxa"/>
+            <w:tcW w:w="992" w:type="dxa"/>
+            <w:shd w:val="clear" w:color="auto" w:fill="auto"/>
+            <w:noWrap/>
+            <w:vAlign w:val="bottom"/>
+          </w:tcPr>
+          <w:p>
+            <w:pPr>
+              <w:spacing w:line="240" w:lineRule="auto"/>
+              <w:jc w:val="center"/>
+              <w:rPr>
+                <w:rFonts w:cs="Arial"/>
+                <w:color w:val="000000" w:themeColor="text1"/>
+                <w:lang w:eastAsia="ja-JP"/>
+              </w:rPr>
+            </w:pPr>
+          </w:p>
+        </w:tc>
+        <w:tc>
+          <w:tcPr>
+            <w:tcW w:w="883" w:type="dxa"/>
             <w:shd w:val="clear" w:color="auto" w:fill="auto"/>
             <w:noWrap/>
             <w:vAlign w:val="bottom"/>
@@ -2451,7 +2168,7 @@
         </w:trPr>
         <w:tc>
           <w:tcPr>
-            <w:tcW w:w="1476" w:type="dxa"/>
+            <w:tcW w:w="1479" w:type="dxa"/>
             <w:shd w:val="clear" w:color="auto" w:fill="auto"/>
             <w:noWrap/>
           </w:tcPr>
@@ -2472,7 +2189,7 @@
         </w:tc>
         <w:tc>
           <w:tcPr>
-            <w:tcW w:w="786" w:type="dxa"/>
+            <w:tcW w:w="787" w:type="dxa"/>
             <w:shd w:val="clear" w:color="auto" w:fill="auto"/>
             <w:noWrap/>
             <w:vAlign w:val="bottom"/>
@@ -2499,7 +2216,7 @@
         </w:tc>
         <w:tc>
           <w:tcPr>
-            <w:tcW w:w="889" w:type="dxa"/>
+            <w:tcW w:w="891" w:type="dxa"/>
             <w:shd w:val="clear" w:color="auto" w:fill="auto"/>
             <w:noWrap/>
             <w:vAlign w:val="bottom"/>
@@ -2526,7 +2243,7 @@
         </w:tc>
         <w:tc>
           <w:tcPr>
-            <w:tcW w:w="1040" w:type="dxa"/>
+            <w:tcW w:w="1042" w:type="dxa"/>
             <w:shd w:val="clear" w:color="auto" w:fill="auto"/>
             <w:noWrap/>
             <w:vAlign w:val="bottom"/>
@@ -2553,26 +2270,26 @@
         </w:tc>
         <w:tc>
           <w:tcPr>
-            <w:tcW w:w="990" w:type="dxa"/>
-            <w:shd w:val="clear" w:color="auto" w:fill="auto"/>
-            <w:noWrap/>
-            <w:vAlign w:val="bottom"/>
-          </w:tcPr>
-          <w:p>
-            <w:pPr>
-              <w:spacing w:line="240" w:lineRule="auto"/>
-              <w:jc w:val="center"/>
-              <w:rPr>
-                <w:rFonts w:cs="Arial"/>
-                <w:color w:val="000000" w:themeColor="text1"/>
-                <w:lang w:eastAsia="ja-JP"/>
-              </w:rPr>
-            </w:pPr>
-          </w:p>
-        </w:tc>
-        <w:tc>
-          <w:tcPr>
-            <w:tcW w:w="881" w:type="dxa"/>
+            <w:tcW w:w="992" w:type="dxa"/>
+            <w:shd w:val="clear" w:color="auto" w:fill="auto"/>
+            <w:noWrap/>
+            <w:vAlign w:val="bottom"/>
+          </w:tcPr>
+          <w:p>
+            <w:pPr>
+              <w:spacing w:line="240" w:lineRule="auto"/>
+              <w:jc w:val="center"/>
+              <w:rPr>
+                <w:rFonts w:cs="Arial"/>
+                <w:color w:val="000000" w:themeColor="text1"/>
+                <w:lang w:eastAsia="ja-JP"/>
+              </w:rPr>
+            </w:pPr>
+          </w:p>
+        </w:tc>
+        <w:tc>
+          <w:tcPr>
+            <w:tcW w:w="883" w:type="dxa"/>
             <w:shd w:val="clear" w:color="auto" w:fill="auto"/>
             <w:noWrap/>
             <w:vAlign w:val="bottom"/>
@@ -2715,7 +2432,7 @@
         </w:trPr>
         <w:tc>
           <w:tcPr>
-            <w:tcW w:w="1476" w:type="dxa"/>
+            <w:tcW w:w="1479" w:type="dxa"/>
             <w:shd w:val="clear" w:color="auto" w:fill="auto"/>
             <w:noWrap/>
           </w:tcPr>
@@ -2733,7 +2450,7 @@
         </w:tc>
         <w:tc>
           <w:tcPr>
-            <w:tcW w:w="786" w:type="dxa"/>
+            <w:tcW w:w="787" w:type="dxa"/>
             <w:shd w:val="clear" w:color="auto" w:fill="auto"/>
             <w:noWrap/>
             <w:vAlign w:val="bottom"/>
@@ -2760,7 +2477,7 @@
         </w:tc>
         <w:tc>
           <w:tcPr>
-            <w:tcW w:w="889" w:type="dxa"/>
+            <w:tcW w:w="891" w:type="dxa"/>
             <w:shd w:val="clear" w:color="auto" w:fill="auto"/>
             <w:noWrap/>
             <w:vAlign w:val="bottom"/>
@@ -2787,7 +2504,7 @@
         </w:tc>
         <w:tc>
           <w:tcPr>
-            <w:tcW w:w="1040" w:type="dxa"/>
+            <w:tcW w:w="1042" w:type="dxa"/>
             <w:shd w:val="clear" w:color="auto" w:fill="auto"/>
             <w:noWrap/>
             <w:vAlign w:val="bottom"/>
@@ -2814,26 +2531,26 @@
         </w:tc>
         <w:tc>
           <w:tcPr>
-            <w:tcW w:w="990" w:type="dxa"/>
-            <w:shd w:val="clear" w:color="auto" w:fill="auto"/>
-            <w:noWrap/>
-            <w:vAlign w:val="bottom"/>
-          </w:tcPr>
-          <w:p>
-            <w:pPr>
-              <w:spacing w:line="240" w:lineRule="auto"/>
-              <w:jc w:val="center"/>
-              <w:rPr>
-                <w:rFonts w:cs="Arial"/>
-                <w:color w:val="000000" w:themeColor="text1"/>
-                <w:lang w:eastAsia="ja-JP"/>
-              </w:rPr>
-            </w:pPr>
-          </w:p>
-        </w:tc>
-        <w:tc>
-          <w:tcPr>
-            <w:tcW w:w="881" w:type="dxa"/>
+            <w:tcW w:w="992" w:type="dxa"/>
+            <w:shd w:val="clear" w:color="auto" w:fill="auto"/>
+            <w:noWrap/>
+            <w:vAlign w:val="bottom"/>
+          </w:tcPr>
+          <w:p>
+            <w:pPr>
+              <w:spacing w:line="240" w:lineRule="auto"/>
+              <w:jc w:val="center"/>
+              <w:rPr>
+                <w:rFonts w:cs="Arial"/>
+                <w:color w:val="000000" w:themeColor="text1"/>
+                <w:lang w:eastAsia="ja-JP"/>
+              </w:rPr>
+            </w:pPr>
+          </w:p>
+        </w:tc>
+        <w:tc>
+          <w:tcPr>
+            <w:tcW w:w="883" w:type="dxa"/>
             <w:shd w:val="clear" w:color="auto" w:fill="auto"/>
             <w:noWrap/>
             <w:vAlign w:val="bottom"/>
@@ -2976,7 +2693,7 @@
         </w:trPr>
         <w:tc>
           <w:tcPr>
-            <w:tcW w:w="1476" w:type="dxa"/>
+            <w:tcW w:w="1479" w:type="dxa"/>
             <w:shd w:val="clear" w:color="auto" w:fill="auto"/>
             <w:noWrap/>
           </w:tcPr>
@@ -2997,7 +2714,7 @@
         </w:tc>
         <w:tc>
           <w:tcPr>
-            <w:tcW w:w="786" w:type="dxa"/>
+            <w:tcW w:w="787" w:type="dxa"/>
             <w:shd w:val="clear" w:color="auto" w:fill="auto"/>
             <w:noWrap/>
             <w:vAlign w:val="bottom"/>
@@ -3024,7 +2741,7 @@
         </w:tc>
         <w:tc>
           <w:tcPr>
-            <w:tcW w:w="889" w:type="dxa"/>
+            <w:tcW w:w="891" w:type="dxa"/>
             <w:shd w:val="clear" w:color="auto" w:fill="auto"/>
             <w:noWrap/>
             <w:vAlign w:val="bottom"/>
@@ -3051,7 +2768,7 @@
         </w:tc>
         <w:tc>
           <w:tcPr>
-            <w:tcW w:w="1040" w:type="dxa"/>
+            <w:tcW w:w="1042" w:type="dxa"/>
             <w:shd w:val="clear" w:color="auto" w:fill="auto"/>
             <w:noWrap/>
             <w:vAlign w:val="bottom"/>
@@ -3078,26 +2795,26 @@
         </w:tc>
         <w:tc>
           <w:tcPr>
-            <w:tcW w:w="990" w:type="dxa"/>
-            <w:shd w:val="clear" w:color="auto" w:fill="auto"/>
-            <w:noWrap/>
-            <w:vAlign w:val="bottom"/>
-          </w:tcPr>
-          <w:p>
-            <w:pPr>
-              <w:spacing w:line="240" w:lineRule="auto"/>
-              <w:jc w:val="center"/>
-              <w:rPr>
-                <w:rFonts w:cs="Arial"/>
-                <w:color w:val="000000" w:themeColor="text1"/>
-                <w:lang w:eastAsia="ja-JP"/>
-              </w:rPr>
-            </w:pPr>
-          </w:p>
-        </w:tc>
-        <w:tc>
-          <w:tcPr>
-            <w:tcW w:w="881" w:type="dxa"/>
+            <w:tcW w:w="992" w:type="dxa"/>
+            <w:shd w:val="clear" w:color="auto" w:fill="auto"/>
+            <w:noWrap/>
+            <w:vAlign w:val="bottom"/>
+          </w:tcPr>
+          <w:p>
+            <w:pPr>
+              <w:spacing w:line="240" w:lineRule="auto"/>
+              <w:jc w:val="center"/>
+              <w:rPr>
+                <w:rFonts w:cs="Arial"/>
+                <w:color w:val="000000" w:themeColor="text1"/>
+                <w:lang w:eastAsia="ja-JP"/>
+              </w:rPr>
+            </w:pPr>
+          </w:p>
+        </w:tc>
+        <w:tc>
+          <w:tcPr>
+            <w:tcW w:w="883" w:type="dxa"/>
             <w:shd w:val="clear" w:color="auto" w:fill="auto"/>
             <w:noWrap/>
             <w:vAlign w:val="bottom"/>
@@ -3202,7 +2919,7 @@
         </w:trPr>
         <w:tc>
           <w:tcPr>
-            <w:tcW w:w="1476" w:type="dxa"/>
+            <w:tcW w:w="1479" w:type="dxa"/>
             <w:shd w:val="clear" w:color="auto" w:fill="auto"/>
             <w:noWrap/>
           </w:tcPr>
@@ -3223,7 +2940,7 @@
         </w:tc>
         <w:tc>
           <w:tcPr>
-            <w:tcW w:w="786" w:type="dxa"/>
+            <w:tcW w:w="787" w:type="dxa"/>
             <w:shd w:val="clear" w:color="auto" w:fill="auto"/>
             <w:noWrap/>
             <w:vAlign w:val="bottom"/>
@@ -3250,7 +2967,7 @@
         </w:tc>
         <w:tc>
           <w:tcPr>
-            <w:tcW w:w="889" w:type="dxa"/>
+            <w:tcW w:w="891" w:type="dxa"/>
             <w:shd w:val="clear" w:color="auto" w:fill="auto"/>
             <w:noWrap/>
             <w:vAlign w:val="bottom"/>
@@ -3277,7 +2994,7 @@
         </w:tc>
         <w:tc>
           <w:tcPr>
-            <w:tcW w:w="1040" w:type="dxa"/>
+            <w:tcW w:w="1042" w:type="dxa"/>
             <w:shd w:val="clear" w:color="auto" w:fill="auto"/>
             <w:noWrap/>
             <w:vAlign w:val="bottom"/>
@@ -3304,26 +3021,26 @@
         </w:tc>
         <w:tc>
           <w:tcPr>
-            <w:tcW w:w="990" w:type="dxa"/>
-            <w:shd w:val="clear" w:color="auto" w:fill="auto"/>
-            <w:noWrap/>
-            <w:vAlign w:val="bottom"/>
-          </w:tcPr>
-          <w:p>
-            <w:pPr>
-              <w:spacing w:line="240" w:lineRule="auto"/>
-              <w:jc w:val="center"/>
-              <w:rPr>
-                <w:rFonts w:cs="Arial"/>
-                <w:color w:val="000000" w:themeColor="text1"/>
-                <w:lang w:eastAsia="ja-JP"/>
-              </w:rPr>
-            </w:pPr>
-          </w:p>
-        </w:tc>
-        <w:tc>
-          <w:tcPr>
-            <w:tcW w:w="881" w:type="dxa"/>
+            <w:tcW w:w="992" w:type="dxa"/>
+            <w:shd w:val="clear" w:color="auto" w:fill="auto"/>
+            <w:noWrap/>
+            <w:vAlign w:val="bottom"/>
+          </w:tcPr>
+          <w:p>
+            <w:pPr>
+              <w:spacing w:line="240" w:lineRule="auto"/>
+              <w:jc w:val="center"/>
+              <w:rPr>
+                <w:rFonts w:cs="Arial"/>
+                <w:color w:val="000000" w:themeColor="text1"/>
+                <w:lang w:eastAsia="ja-JP"/>
+              </w:rPr>
+            </w:pPr>
+          </w:p>
+        </w:tc>
+        <w:tc>
+          <w:tcPr>
+            <w:tcW w:w="883" w:type="dxa"/>
             <w:shd w:val="clear" w:color="auto" w:fill="auto"/>
             <w:noWrap/>
             <w:vAlign w:val="bottom"/>
@@ -3428,79 +3145,82 @@
         </w:trPr>
         <w:tc>
           <w:tcPr>
-            <w:tcW w:w="1476" w:type="dxa"/>
-            <w:shd w:val="clear" w:color="auto" w:fill="auto"/>
-            <w:noWrap/>
-          </w:tcPr>
-          <w:p>
-            <w:pPr>
-              <w:jc w:val="center"/>
-            </w:pPr>
-            <w:r>
-              <w:rPr>
-                <w:color w:val="000000" w:themeColor="text1"/>
-              </w:rPr>
-              <w:t>Develop ‘Sign Off’ document for Sponsor</w:t>
-            </w:r>
-          </w:p>
-        </w:tc>
-        <w:tc>
-          <w:tcPr>
-            <w:tcW w:w="786" w:type="dxa"/>
-            <w:shd w:val="clear" w:color="auto" w:fill="auto"/>
-            <w:noWrap/>
-            <w:vAlign w:val="bottom"/>
-          </w:tcPr>
-          <w:p>
-            <w:pPr>
-              <w:spacing w:line="240" w:lineRule="auto"/>
-              <w:jc w:val="center"/>
-              <w:rPr>
-                <w:rFonts w:cs="Arial"/>
-                <w:color w:val="000000" w:themeColor="text1"/>
-                <w:lang w:eastAsia="ja-JP"/>
-              </w:rPr>
-            </w:pPr>
-            <w:r>
-              <w:rPr>
-                <w:rFonts w:cs="Arial"/>
-                <w:color w:val="000000" w:themeColor="text1"/>
-                <w:lang w:eastAsia="ja-JP"/>
-              </w:rPr>
-              <w:t>8</w:t>
-            </w:r>
-          </w:p>
-        </w:tc>
-        <w:tc>
-          <w:tcPr>
-            <w:tcW w:w="889" w:type="dxa"/>
-            <w:shd w:val="clear" w:color="auto" w:fill="auto"/>
-            <w:noWrap/>
-            <w:vAlign w:val="bottom"/>
-          </w:tcPr>
-          <w:p>
-            <w:pPr>
-              <w:spacing w:line="240" w:lineRule="auto"/>
-              <w:jc w:val="center"/>
-              <w:rPr>
-                <w:rFonts w:cs="Arial"/>
-                <w:color w:val="000000" w:themeColor="text1"/>
-                <w:lang w:eastAsia="ja-JP"/>
-              </w:rPr>
-            </w:pPr>
-            <w:r>
-              <w:rPr>
-                <w:rFonts w:cs="Arial"/>
-                <w:color w:val="000000" w:themeColor="text1"/>
-                <w:lang w:eastAsia="ja-JP"/>
-              </w:rPr>
-              <w:t>7</w:t>
-            </w:r>
-          </w:p>
-        </w:tc>
-        <w:tc>
-          <w:tcPr>
-            <w:tcW w:w="1040" w:type="dxa"/>
+            <w:tcW w:w="1479" w:type="dxa"/>
+            <w:shd w:val="clear" w:color="auto" w:fill="auto"/>
+            <w:noWrap/>
+          </w:tcPr>
+          <w:p>
+            <w:pPr>
+              <w:jc w:val="center"/>
+              <w:rPr>
+                <w:color w:val="000000" w:themeColor="text1"/>
+              </w:rPr>
+            </w:pPr>
+            <w:r>
+              <w:rPr>
+                <w:color w:val="000000" w:themeColor="text1"/>
+              </w:rPr>
+              <w:t>Review and Finalize all the documentation</w:t>
+            </w:r>
+          </w:p>
+        </w:tc>
+        <w:tc>
+          <w:tcPr>
+            <w:tcW w:w="787" w:type="dxa"/>
+            <w:shd w:val="clear" w:color="auto" w:fill="auto"/>
+            <w:noWrap/>
+            <w:vAlign w:val="bottom"/>
+          </w:tcPr>
+          <w:p>
+            <w:pPr>
+              <w:spacing w:line="240" w:lineRule="auto"/>
+              <w:jc w:val="center"/>
+              <w:rPr>
+                <w:rFonts w:cs="Arial"/>
+                <w:color w:val="000000" w:themeColor="text1"/>
+                <w:lang w:eastAsia="ja-JP"/>
+              </w:rPr>
+            </w:pPr>
+            <w:r>
+              <w:rPr>
+                <w:rFonts w:cs="Arial"/>
+                <w:color w:val="000000" w:themeColor="text1"/>
+                <w:lang w:eastAsia="ja-JP"/>
+              </w:rPr>
+              <w:t>10</w:t>
+            </w:r>
+          </w:p>
+        </w:tc>
+        <w:tc>
+          <w:tcPr>
+            <w:tcW w:w="891" w:type="dxa"/>
+            <w:shd w:val="clear" w:color="auto" w:fill="auto"/>
+            <w:noWrap/>
+            <w:vAlign w:val="bottom"/>
+          </w:tcPr>
+          <w:p>
+            <w:pPr>
+              <w:spacing w:line="240" w:lineRule="auto"/>
+              <w:jc w:val="center"/>
+              <w:rPr>
+                <w:rFonts w:cs="Arial"/>
+                <w:color w:val="000000" w:themeColor="text1"/>
+                <w:lang w:eastAsia="ja-JP"/>
+              </w:rPr>
+            </w:pPr>
+            <w:r>
+              <w:rPr>
+                <w:rFonts w:cs="Arial"/>
+                <w:color w:val="000000" w:themeColor="text1"/>
+                <w:lang w:eastAsia="ja-JP"/>
+              </w:rPr>
+              <w:t>10</w:t>
+            </w:r>
+          </w:p>
+        </w:tc>
+        <w:tc>
+          <w:tcPr>
+            <w:tcW w:w="1042" w:type="dxa"/>
             <w:shd w:val="clear" w:color="auto" w:fill="auto"/>
             <w:noWrap/>
             <w:vAlign w:val="bottom"/>
@@ -3527,26 +3247,26 @@
         </w:tc>
         <w:tc>
           <w:tcPr>
-            <w:tcW w:w="990" w:type="dxa"/>
-            <w:shd w:val="clear" w:color="auto" w:fill="auto"/>
-            <w:noWrap/>
-            <w:vAlign w:val="bottom"/>
-          </w:tcPr>
-          <w:p>
-            <w:pPr>
-              <w:spacing w:line="240" w:lineRule="auto"/>
-              <w:jc w:val="center"/>
-              <w:rPr>
-                <w:rFonts w:cs="Arial"/>
-                <w:color w:val="000000" w:themeColor="text1"/>
-                <w:lang w:eastAsia="ja-JP"/>
-              </w:rPr>
-            </w:pPr>
-          </w:p>
-        </w:tc>
-        <w:tc>
-          <w:tcPr>
-            <w:tcW w:w="881" w:type="dxa"/>
+            <w:tcW w:w="992" w:type="dxa"/>
+            <w:shd w:val="clear" w:color="auto" w:fill="auto"/>
+            <w:noWrap/>
+            <w:vAlign w:val="bottom"/>
+          </w:tcPr>
+          <w:p>
+            <w:pPr>
+              <w:spacing w:line="240" w:lineRule="auto"/>
+              <w:jc w:val="center"/>
+              <w:rPr>
+                <w:rFonts w:cs="Arial"/>
+                <w:color w:val="000000" w:themeColor="text1"/>
+                <w:lang w:eastAsia="ja-JP"/>
+              </w:rPr>
+            </w:pPr>
+          </w:p>
+        </w:tc>
+        <w:tc>
+          <w:tcPr>
+            <w:tcW w:w="883" w:type="dxa"/>
             <w:shd w:val="clear" w:color="auto" w:fill="auto"/>
             <w:noWrap/>
             <w:vAlign w:val="bottom"/>
@@ -3586,6 +3306,44 @@
                 <w:color w:val="000000" w:themeColor="text1"/>
                 <w:lang w:eastAsia="ja-JP"/>
               </w:rPr>
+              <w:t>Shirish Maharjan</w:t>
+            </w:r>
+          </w:p>
+          <w:p>
+            <w:pPr>
+              <w:spacing w:line="240" w:lineRule="auto"/>
+              <w:jc w:val="center"/>
+              <w:rPr>
+                <w:rFonts w:cs="Arial"/>
+                <w:color w:val="000000" w:themeColor="text1"/>
+                <w:lang w:eastAsia="ja-JP"/>
+              </w:rPr>
+            </w:pPr>
+            <w:r>
+              <w:rPr>
+                <w:rFonts w:cs="Arial"/>
+                <w:color w:val="000000" w:themeColor="text1"/>
+                <w:lang w:eastAsia="ja-JP"/>
+              </w:rPr>
+              <w:t>Hieu Hanh Tran</w:t>
+            </w:r>
+          </w:p>
+          <w:p>
+            <w:pPr>
+              <w:spacing w:line="240" w:lineRule="auto"/>
+              <w:jc w:val="center"/>
+              <w:rPr>
+                <w:rFonts w:cs="Arial"/>
+                <w:color w:val="000000" w:themeColor="text1"/>
+                <w:lang w:eastAsia="ja-JP"/>
+              </w:rPr>
+            </w:pPr>
+            <w:r>
+              <w:rPr>
+                <w:rFonts w:cs="Arial"/>
+                <w:color w:val="000000" w:themeColor="text1"/>
+                <w:lang w:eastAsia="ja-JP"/>
+              </w:rPr>
               <w:t>Arik Maharjan</w:t>
             </w:r>
           </w:p>
@@ -3613,7 +3371,7 @@
                 <w:color w:val="000000" w:themeColor="text1"/>
                 <w:lang w:eastAsia="ja-JP"/>
               </w:rPr>
-              <w:t>1</w:t>
+              <w:t>2</w:t>
             </w:r>
           </w:p>
         </w:tc>
@@ -3651,82 +3409,79 @@
         </w:trPr>
         <w:tc>
           <w:tcPr>
-            <w:tcW w:w="1476" w:type="dxa"/>
-            <w:shd w:val="clear" w:color="auto" w:fill="auto"/>
-            <w:noWrap/>
-          </w:tcPr>
-          <w:p>
-            <w:pPr>
-              <w:jc w:val="center"/>
-              <w:rPr>
-                <w:color w:val="000000" w:themeColor="text1"/>
-              </w:rPr>
-            </w:pPr>
-            <w:r>
-              <w:rPr>
-                <w:color w:val="000000" w:themeColor="text1"/>
-              </w:rPr>
-              <w:t>Review and Finalize all the documentation</w:t>
-            </w:r>
-          </w:p>
-        </w:tc>
-        <w:tc>
-          <w:tcPr>
-            <w:tcW w:w="786" w:type="dxa"/>
-            <w:shd w:val="clear" w:color="auto" w:fill="auto"/>
-            <w:noWrap/>
-            <w:vAlign w:val="bottom"/>
-          </w:tcPr>
-          <w:p>
-            <w:pPr>
-              <w:spacing w:line="240" w:lineRule="auto"/>
-              <w:jc w:val="center"/>
-              <w:rPr>
-                <w:rFonts w:cs="Arial"/>
-                <w:color w:val="000000" w:themeColor="text1"/>
-                <w:lang w:eastAsia="ja-JP"/>
-              </w:rPr>
-            </w:pPr>
-            <w:r>
-              <w:rPr>
-                <w:rFonts w:cs="Arial"/>
-                <w:color w:val="000000" w:themeColor="text1"/>
-                <w:lang w:eastAsia="ja-JP"/>
-              </w:rPr>
-              <w:t>10</w:t>
-            </w:r>
-          </w:p>
-        </w:tc>
-        <w:tc>
-          <w:tcPr>
-            <w:tcW w:w="889" w:type="dxa"/>
-            <w:shd w:val="clear" w:color="auto" w:fill="auto"/>
-            <w:noWrap/>
-            <w:vAlign w:val="bottom"/>
-          </w:tcPr>
-          <w:p>
-            <w:pPr>
-              <w:spacing w:line="240" w:lineRule="auto"/>
-              <w:jc w:val="center"/>
-              <w:rPr>
-                <w:rFonts w:cs="Arial"/>
-                <w:color w:val="000000" w:themeColor="text1"/>
-                <w:lang w:eastAsia="ja-JP"/>
-              </w:rPr>
-            </w:pPr>
-            <w:r>
-              <w:rPr>
-                <w:rFonts w:cs="Arial"/>
-                <w:color w:val="000000" w:themeColor="text1"/>
-                <w:lang w:eastAsia="ja-JP"/>
-              </w:rPr>
-              <w:t>10</w:t>
-            </w:r>
-          </w:p>
-        </w:tc>
-        <w:tc>
-          <w:tcPr>
-            <w:tcW w:w="1040" w:type="dxa"/>
+            <w:tcW w:w="1479" w:type="dxa"/>
+            <w:shd w:val="clear" w:color="auto" w:fill="auto"/>
+            <w:noWrap/>
+          </w:tcPr>
+          <w:p>
+            <w:pPr>
+              <w:jc w:val="center"/>
+              <w:rPr>
+                <w:color w:val="000000" w:themeColor="text1"/>
+              </w:rPr>
+            </w:pPr>
+            <w:r>
+              <w:t>Contingency</w:t>
+            </w:r>
+          </w:p>
+        </w:tc>
+        <w:tc>
+          <w:tcPr>
+            <w:tcW w:w="787" w:type="dxa"/>
+            <w:shd w:val="clear" w:color="auto" w:fill="auto"/>
+            <w:noWrap/>
+            <w:vAlign w:val="bottom"/>
+          </w:tcPr>
+          <w:p>
+            <w:pPr>
+              <w:spacing w:line="240" w:lineRule="auto"/>
+              <w:jc w:val="center"/>
+              <w:rPr>
+                <w:rFonts w:cs="Arial"/>
+                <w:color w:val="000000" w:themeColor="text1"/>
+                <w:lang w:eastAsia="ja-JP"/>
+              </w:rPr>
+            </w:pPr>
+            <w:r>
+              <w:rPr>
+                <w:rFonts w:cs="Arial"/>
+                <w:color w:val="000000" w:themeColor="text1"/>
+                <w:lang w:eastAsia="ja-JP"/>
+              </w:rPr>
+              <w:t>8</w:t>
+            </w:r>
+          </w:p>
+        </w:tc>
+        <w:tc>
+          <w:tcPr>
+            <w:tcW w:w="891" w:type="dxa"/>
+            <w:shd w:val="clear" w:color="auto" w:fill="auto"/>
+            <w:noWrap/>
+            <w:vAlign w:val="bottom"/>
+          </w:tcPr>
+          <w:p>
+            <w:pPr>
+              <w:spacing w:line="240" w:lineRule="auto"/>
+              <w:jc w:val="center"/>
+              <w:rPr>
+                <w:rFonts w:cs="Arial"/>
+                <w:color w:val="000000" w:themeColor="text1"/>
+                <w:lang w:eastAsia="ja-JP"/>
+              </w:rPr>
+            </w:pPr>
+            <w:r>
+              <w:rPr>
+                <w:rFonts w:cs="Arial"/>
+                <w:color w:val="000000" w:themeColor="text1"/>
+                <w:lang w:eastAsia="ja-JP"/>
+              </w:rPr>
+              <w:t>7</w:t>
+            </w:r>
+          </w:p>
+        </w:tc>
+        <w:tc>
+          <w:tcPr>
+            <w:tcW w:w="1042" w:type="dxa"/>
             <w:shd w:val="clear" w:color="auto" w:fill="auto"/>
             <w:noWrap/>
             <w:vAlign w:val="bottom"/>
@@ -3753,26 +3508,26 @@
         </w:tc>
         <w:tc>
           <w:tcPr>
-            <w:tcW w:w="990" w:type="dxa"/>
-            <w:shd w:val="clear" w:color="auto" w:fill="auto"/>
-            <w:noWrap/>
-            <w:vAlign w:val="bottom"/>
-          </w:tcPr>
-          <w:p>
-            <w:pPr>
-              <w:spacing w:line="240" w:lineRule="auto"/>
-              <w:jc w:val="center"/>
-              <w:rPr>
-                <w:rFonts w:cs="Arial"/>
-                <w:color w:val="000000" w:themeColor="text1"/>
-                <w:lang w:eastAsia="ja-JP"/>
-              </w:rPr>
-            </w:pPr>
-          </w:p>
-        </w:tc>
-        <w:tc>
-          <w:tcPr>
-            <w:tcW w:w="881" w:type="dxa"/>
+            <w:tcW w:w="992" w:type="dxa"/>
+            <w:shd w:val="clear" w:color="auto" w:fill="auto"/>
+            <w:noWrap/>
+            <w:vAlign w:val="bottom"/>
+          </w:tcPr>
+          <w:p>
+            <w:pPr>
+              <w:spacing w:line="240" w:lineRule="auto"/>
+              <w:jc w:val="center"/>
+              <w:rPr>
+                <w:rFonts w:cs="Arial"/>
+                <w:color w:val="000000" w:themeColor="text1"/>
+                <w:lang w:eastAsia="ja-JP"/>
+              </w:rPr>
+            </w:pPr>
+          </w:p>
+        </w:tc>
+        <w:tc>
+          <w:tcPr>
+            <w:tcW w:w="883" w:type="dxa"/>
             <w:shd w:val="clear" w:color="auto" w:fill="auto"/>
             <w:noWrap/>
             <w:vAlign w:val="bottom"/>
@@ -3915,79 +3670,93 @@
         </w:trPr>
         <w:tc>
           <w:tcPr>
-            <w:tcW w:w="1476" w:type="dxa"/>
-            <w:shd w:val="clear" w:color="auto" w:fill="auto"/>
-            <w:noWrap/>
-          </w:tcPr>
-          <w:p>
-            <w:pPr>
-              <w:jc w:val="center"/>
-              <w:rPr>
-                <w:color w:val="000000" w:themeColor="text1"/>
-              </w:rPr>
-            </w:pPr>
-            <w:r>
-              <w:t>Contingency</w:t>
-            </w:r>
-          </w:p>
-        </w:tc>
-        <w:tc>
-          <w:tcPr>
-            <w:tcW w:w="786" w:type="dxa"/>
-            <w:shd w:val="clear" w:color="auto" w:fill="auto"/>
-            <w:noWrap/>
-            <w:vAlign w:val="bottom"/>
-          </w:tcPr>
-          <w:p>
-            <w:pPr>
-              <w:spacing w:line="240" w:lineRule="auto"/>
-              <w:jc w:val="center"/>
-              <w:rPr>
-                <w:rFonts w:cs="Arial"/>
-                <w:color w:val="000000" w:themeColor="text1"/>
-                <w:lang w:eastAsia="ja-JP"/>
-              </w:rPr>
-            </w:pPr>
-            <w:r>
-              <w:rPr>
-                <w:rFonts w:cs="Arial"/>
-                <w:color w:val="000000" w:themeColor="text1"/>
-                <w:lang w:eastAsia="ja-JP"/>
-              </w:rPr>
-              <w:t>8</w:t>
-            </w:r>
-          </w:p>
-        </w:tc>
-        <w:tc>
-          <w:tcPr>
-            <w:tcW w:w="889" w:type="dxa"/>
-            <w:shd w:val="clear" w:color="auto" w:fill="auto"/>
-            <w:noWrap/>
-            <w:vAlign w:val="bottom"/>
-          </w:tcPr>
-          <w:p>
-            <w:pPr>
-              <w:spacing w:line="240" w:lineRule="auto"/>
-              <w:jc w:val="center"/>
-              <w:rPr>
-                <w:rFonts w:cs="Arial"/>
-                <w:color w:val="000000" w:themeColor="text1"/>
-                <w:lang w:eastAsia="ja-JP"/>
-              </w:rPr>
-            </w:pPr>
-            <w:r>
-              <w:rPr>
-                <w:rFonts w:cs="Arial"/>
-                <w:color w:val="000000" w:themeColor="text1"/>
-                <w:lang w:eastAsia="ja-JP"/>
-              </w:rPr>
-              <w:t>7</w:t>
-            </w:r>
-          </w:p>
-        </w:tc>
-        <w:tc>
-          <w:tcPr>
-            <w:tcW w:w="1040" w:type="dxa"/>
+            <w:tcW w:w="1479" w:type="dxa"/>
+            <w:shd w:val="clear" w:color="auto" w:fill="auto"/>
+            <w:noWrap/>
+          </w:tcPr>
+          <w:p>
+            <w:pPr>
+              <w:jc w:val="center"/>
+            </w:pPr>
+            <w:r>
+              <w:rPr>
+                <w:color w:val="000000" w:themeColor="text1"/>
+              </w:rPr>
+              <w:lastRenderedPageBreak/>
+              <w:t>Complete 2</w:t>
+            </w:r>
+            <w:r>
+              <w:rPr>
+                <w:color w:val="000000" w:themeColor="text1"/>
+                <w:vertAlign w:val="superscript"/>
+              </w:rPr>
+              <w:t>nd</w:t>
+            </w:r>
+            <w:r>
+              <w:rPr>
+                <w:color w:val="000000" w:themeColor="text1"/>
+              </w:rPr>
+              <w:t xml:space="preserve"> Round External User Acceptance Testing</w:t>
+            </w:r>
+          </w:p>
+        </w:tc>
+        <w:tc>
+          <w:tcPr>
+            <w:tcW w:w="787" w:type="dxa"/>
+            <w:shd w:val="clear" w:color="auto" w:fill="auto"/>
+            <w:noWrap/>
+            <w:vAlign w:val="bottom"/>
+          </w:tcPr>
+          <w:p>
+            <w:pPr>
+              <w:spacing w:line="240" w:lineRule="auto"/>
+              <w:jc w:val="center"/>
+              <w:rPr>
+                <w:rFonts w:cs="Arial"/>
+                <w:color w:val="000000" w:themeColor="text1"/>
+                <w:lang w:eastAsia="ja-JP"/>
+              </w:rPr>
+            </w:pPr>
+            <w:r>
+              <w:rPr>
+                <w:rFonts w:cs="Arial"/>
+                <w:color w:val="000000" w:themeColor="text1"/>
+                <w:lang w:eastAsia="ja-JP"/>
+              </w:rPr>
+              <w:t>9</w:t>
+            </w:r>
+          </w:p>
+        </w:tc>
+        <w:tc>
+          <w:tcPr>
+            <w:tcW w:w="891" w:type="dxa"/>
+            <w:shd w:val="clear" w:color="auto" w:fill="auto"/>
+            <w:noWrap/>
+            <w:vAlign w:val="bottom"/>
+          </w:tcPr>
+          <w:p>
+            <w:pPr>
+              <w:spacing w:line="240" w:lineRule="auto"/>
+              <w:jc w:val="center"/>
+              <w:rPr>
+                <w:rFonts w:cs="Arial"/>
+                <w:color w:val="000000" w:themeColor="text1"/>
+                <w:lang w:eastAsia="ja-JP"/>
+              </w:rPr>
+            </w:pPr>
+            <w:r>
+              <w:rPr>
+                <w:rFonts w:cs="Arial"/>
+                <w:color w:val="000000" w:themeColor="text1"/>
+                <w:lang w:eastAsia="ja-JP"/>
+              </w:rPr>
+              <w:t>10</w:t>
+            </w:r>
+          </w:p>
+        </w:tc>
+        <w:tc>
+          <w:tcPr>
+            <w:tcW w:w="1042" w:type="dxa"/>
             <w:shd w:val="clear" w:color="auto" w:fill="auto"/>
             <w:noWrap/>
             <w:vAlign w:val="bottom"/>
@@ -4014,26 +3783,26 @@
         </w:tc>
         <w:tc>
           <w:tcPr>
-            <w:tcW w:w="990" w:type="dxa"/>
-            <w:shd w:val="clear" w:color="auto" w:fill="auto"/>
-            <w:noWrap/>
-            <w:vAlign w:val="bottom"/>
-          </w:tcPr>
-          <w:p>
-            <w:pPr>
-              <w:spacing w:line="240" w:lineRule="auto"/>
-              <w:jc w:val="center"/>
-              <w:rPr>
-                <w:rFonts w:cs="Arial"/>
-                <w:color w:val="000000" w:themeColor="text1"/>
-                <w:lang w:eastAsia="ja-JP"/>
-              </w:rPr>
-            </w:pPr>
-          </w:p>
-        </w:tc>
-        <w:tc>
-          <w:tcPr>
-            <w:tcW w:w="881" w:type="dxa"/>
+            <w:tcW w:w="992" w:type="dxa"/>
+            <w:shd w:val="clear" w:color="auto" w:fill="auto"/>
+            <w:noWrap/>
+            <w:vAlign w:val="bottom"/>
+          </w:tcPr>
+          <w:p>
+            <w:pPr>
+              <w:spacing w:line="240" w:lineRule="auto"/>
+              <w:jc w:val="center"/>
+              <w:rPr>
+                <w:rFonts w:cs="Arial"/>
+                <w:color w:val="000000" w:themeColor="text1"/>
+                <w:lang w:eastAsia="ja-JP"/>
+              </w:rPr>
+            </w:pPr>
+          </w:p>
+        </w:tc>
+        <w:tc>
+          <w:tcPr>
+            <w:tcW w:w="883" w:type="dxa"/>
             <w:shd w:val="clear" w:color="auto" w:fill="auto"/>
             <w:noWrap/>
             <w:vAlign w:val="bottom"/>
@@ -4076,45 +3845,6 @@
               <w:t>Shirish Maharjan</w:t>
             </w:r>
           </w:p>
-          <w:p>
-            <w:pPr>
-              <w:spacing w:line="240" w:lineRule="auto"/>
-              <w:jc w:val="center"/>
-              <w:rPr>
-                <w:rFonts w:cs="Arial"/>
-                <w:color w:val="000000" w:themeColor="text1"/>
-                <w:lang w:eastAsia="ja-JP"/>
-              </w:rPr>
-            </w:pPr>
-            <w:r>
-              <w:rPr>
-                <w:rFonts w:cs="Arial"/>
-                <w:color w:val="000000" w:themeColor="text1"/>
-                <w:lang w:eastAsia="ja-JP"/>
-              </w:rPr>
-              <w:lastRenderedPageBreak/>
-              <w:t>Hieu Hanh Tran</w:t>
-            </w:r>
-          </w:p>
-          <w:p>
-            <w:pPr>
-              <w:spacing w:line="240" w:lineRule="auto"/>
-              <w:jc w:val="center"/>
-              <w:rPr>
-                <w:rFonts w:cs="Arial"/>
-                <w:color w:val="000000" w:themeColor="text1"/>
-                <w:lang w:eastAsia="ja-JP"/>
-              </w:rPr>
-            </w:pPr>
-            <w:r>
-              <w:rPr>
-                <w:rFonts w:cs="Arial"/>
-                <w:color w:val="000000" w:themeColor="text1"/>
-                <w:lang w:eastAsia="ja-JP"/>
-              </w:rPr>
-              <w:t>Arik Maharjan</w:t>
-            </w:r>
-          </w:p>
         </w:tc>
         <w:tc>
           <w:tcPr>
@@ -4139,7 +3869,6 @@
                 <w:color w:val="000000" w:themeColor="text1"/>
                 <w:lang w:eastAsia="ja-JP"/>
               </w:rPr>
-              <w:lastRenderedPageBreak/>
               <w:t>2</w:t>
             </w:r>
           </w:p>
@@ -4178,25 +3907,22 @@
         </w:trPr>
         <w:tc>
           <w:tcPr>
-            <w:tcW w:w="1476" w:type="dxa"/>
-            <w:shd w:val="clear" w:color="auto" w:fill="auto"/>
-            <w:noWrap/>
-          </w:tcPr>
-          <w:p>
-            <w:pPr>
-              <w:jc w:val="center"/>
-            </w:pPr>
-            <w:r>
-              <w:rPr>
-                <w:color w:val="000000" w:themeColor="text1"/>
-              </w:rPr>
-              <w:t>Deliver Product Release Milestone (PRM)</w:t>
-            </w:r>
-          </w:p>
-        </w:tc>
-        <w:tc>
-          <w:tcPr>
-            <w:tcW w:w="786" w:type="dxa"/>
+            <w:tcW w:w="1479" w:type="dxa"/>
+            <w:shd w:val="clear" w:color="auto" w:fill="auto"/>
+            <w:noWrap/>
+          </w:tcPr>
+          <w:p>
+            <w:pPr>
+              <w:jc w:val="center"/>
+            </w:pPr>
+            <w:r>
+              <w:t>Merge all branches on git to keep all (documentation and implementation) up to date</w:t>
+            </w:r>
+          </w:p>
+        </w:tc>
+        <w:tc>
+          <w:tcPr>
+            <w:tcW w:w="787" w:type="dxa"/>
             <w:shd w:val="clear" w:color="auto" w:fill="auto"/>
             <w:noWrap/>
             <w:vAlign w:val="bottom"/>
@@ -4223,34 +3949,34 @@
         </w:tc>
         <w:tc>
           <w:tcPr>
-            <w:tcW w:w="889" w:type="dxa"/>
-            <w:shd w:val="clear" w:color="auto" w:fill="auto"/>
-            <w:noWrap/>
-            <w:vAlign w:val="bottom"/>
-          </w:tcPr>
-          <w:p>
-            <w:pPr>
-              <w:spacing w:line="240" w:lineRule="auto"/>
-              <w:jc w:val="center"/>
-              <w:rPr>
-                <w:rFonts w:cs="Arial"/>
-                <w:color w:val="000000" w:themeColor="text1"/>
-                <w:lang w:eastAsia="ja-JP"/>
-              </w:rPr>
-            </w:pPr>
-            <w:r>
-              <w:rPr>
-                <w:rFonts w:cs="Arial"/>
-                <w:color w:val="000000" w:themeColor="text1"/>
-                <w:lang w:eastAsia="ja-JP"/>
-              </w:rPr>
-              <w:t>10</w:t>
-            </w:r>
-          </w:p>
-        </w:tc>
-        <w:tc>
-          <w:tcPr>
-            <w:tcW w:w="1040" w:type="dxa"/>
+            <w:tcW w:w="891" w:type="dxa"/>
+            <w:shd w:val="clear" w:color="auto" w:fill="auto"/>
+            <w:noWrap/>
+            <w:vAlign w:val="bottom"/>
+          </w:tcPr>
+          <w:p>
+            <w:pPr>
+              <w:spacing w:line="240" w:lineRule="auto"/>
+              <w:jc w:val="center"/>
+              <w:rPr>
+                <w:rFonts w:cs="Arial"/>
+                <w:color w:val="000000" w:themeColor="text1"/>
+                <w:lang w:eastAsia="ja-JP"/>
+              </w:rPr>
+            </w:pPr>
+            <w:r>
+              <w:rPr>
+                <w:rFonts w:cs="Arial"/>
+                <w:color w:val="000000" w:themeColor="text1"/>
+                <w:lang w:eastAsia="ja-JP"/>
+              </w:rPr>
+              <w:t>6</w:t>
+            </w:r>
+          </w:p>
+        </w:tc>
+        <w:tc>
+          <w:tcPr>
+            <w:tcW w:w="1042" w:type="dxa"/>
             <w:shd w:val="clear" w:color="auto" w:fill="auto"/>
             <w:noWrap/>
             <w:vAlign w:val="bottom"/>
@@ -4277,26 +4003,26 @@
         </w:tc>
         <w:tc>
           <w:tcPr>
-            <w:tcW w:w="990" w:type="dxa"/>
-            <w:shd w:val="clear" w:color="auto" w:fill="auto"/>
-            <w:noWrap/>
-            <w:vAlign w:val="bottom"/>
-          </w:tcPr>
-          <w:p>
-            <w:pPr>
-              <w:spacing w:line="240" w:lineRule="auto"/>
-              <w:jc w:val="center"/>
-              <w:rPr>
-                <w:rFonts w:cs="Arial"/>
-                <w:color w:val="000000" w:themeColor="text1"/>
-                <w:lang w:eastAsia="ja-JP"/>
-              </w:rPr>
-            </w:pPr>
-          </w:p>
-        </w:tc>
-        <w:tc>
-          <w:tcPr>
-            <w:tcW w:w="881" w:type="dxa"/>
+            <w:tcW w:w="992" w:type="dxa"/>
+            <w:shd w:val="clear" w:color="auto" w:fill="auto"/>
+            <w:noWrap/>
+            <w:vAlign w:val="bottom"/>
+          </w:tcPr>
+          <w:p>
+            <w:pPr>
+              <w:spacing w:line="240" w:lineRule="auto"/>
+              <w:jc w:val="center"/>
+              <w:rPr>
+                <w:rFonts w:cs="Arial"/>
+                <w:color w:val="000000" w:themeColor="text1"/>
+                <w:lang w:eastAsia="ja-JP"/>
+              </w:rPr>
+            </w:pPr>
+          </w:p>
+        </w:tc>
+        <w:tc>
+          <w:tcPr>
+            <w:tcW w:w="883" w:type="dxa"/>
             <w:shd w:val="clear" w:color="auto" w:fill="auto"/>
             <w:noWrap/>
             <w:vAlign w:val="bottom"/>
@@ -4355,28 +4081,28 @@
                 <w:color w:val="000000" w:themeColor="text1"/>
                 <w:lang w:eastAsia="ja-JP"/>
               </w:rPr>
+              <w:t>Hieu Hanh Tran</w:t>
+            </w:r>
+          </w:p>
+          <w:p>
+            <w:pPr>
+              <w:spacing w:line="240" w:lineRule="auto"/>
+              <w:jc w:val="center"/>
+              <w:rPr>
+                <w:rFonts w:cs="Arial"/>
+                <w:color w:val="000000" w:themeColor="text1"/>
+                <w:lang w:eastAsia="ja-JP"/>
+              </w:rPr>
+            </w:pPr>
+            <w:r>
+              <w:rPr>
+                <w:rFonts w:cs="Arial"/>
+                <w:color w:val="000000" w:themeColor="text1"/>
+                <w:lang w:eastAsia="ja-JP"/>
+              </w:rPr>
               <w:t>Arik Maharjan</w:t>
             </w:r>
           </w:p>
-          <w:p>
-            <w:pPr>
-              <w:spacing w:line="240" w:lineRule="auto"/>
-              <w:jc w:val="center"/>
-              <w:rPr>
-                <w:rFonts w:cs="Arial"/>
-                <w:color w:val="000000" w:themeColor="text1"/>
-                <w:lang w:eastAsia="ja-JP"/>
-              </w:rPr>
-            </w:pPr>
-            <w:r>
-              <w:rPr>
-                <w:rFonts w:cs="Arial"/>
-                <w:color w:val="000000" w:themeColor="text1"/>
-                <w:lang w:eastAsia="ja-JP"/>
-              </w:rPr>
-              <w:t>Hieu Hanh Tran</w:t>
-            </w:r>
-          </w:p>
         </w:tc>
         <w:tc>
           <w:tcPr>
@@ -4401,7 +4127,7 @@
                 <w:color w:val="000000" w:themeColor="text1"/>
                 <w:lang w:eastAsia="ja-JP"/>
               </w:rPr>
-              <w:t>4</w:t>
+              <w:t>2</w:t>
             </w:r>
           </w:p>
         </w:tc>
@@ -4439,92 +4165,79 @@
         </w:trPr>
         <w:tc>
           <w:tcPr>
-            <w:tcW w:w="1476" w:type="dxa"/>
-            <w:shd w:val="clear" w:color="auto" w:fill="auto"/>
-            <w:noWrap/>
-          </w:tcPr>
-          <w:p>
-            <w:pPr>
-              <w:jc w:val="center"/>
-            </w:pPr>
-            <w:r>
-              <w:rPr>
-                <w:color w:val="000000" w:themeColor="text1"/>
-              </w:rPr>
-              <w:t>Complete 2</w:t>
-            </w:r>
-            <w:r>
-              <w:rPr>
-                <w:color w:val="000000" w:themeColor="text1"/>
-                <w:vertAlign w:val="superscript"/>
-              </w:rPr>
-              <w:t>nd</w:t>
-            </w:r>
-            <w:r>
-              <w:rPr>
-                <w:color w:val="000000" w:themeColor="text1"/>
-              </w:rPr>
-              <w:t xml:space="preserve"> Round External User Acceptance Testing</w:t>
-            </w:r>
-          </w:p>
-        </w:tc>
-        <w:tc>
-          <w:tcPr>
-            <w:tcW w:w="786" w:type="dxa"/>
-            <w:shd w:val="clear" w:color="auto" w:fill="auto"/>
-            <w:noWrap/>
-            <w:vAlign w:val="bottom"/>
-          </w:tcPr>
-          <w:p>
-            <w:pPr>
-              <w:spacing w:line="240" w:lineRule="auto"/>
-              <w:jc w:val="center"/>
-              <w:rPr>
-                <w:rFonts w:cs="Arial"/>
-                <w:color w:val="000000" w:themeColor="text1"/>
-                <w:lang w:eastAsia="ja-JP"/>
-              </w:rPr>
-            </w:pPr>
-            <w:r>
-              <w:rPr>
-                <w:rFonts w:cs="Arial"/>
-                <w:color w:val="000000" w:themeColor="text1"/>
-                <w:lang w:eastAsia="ja-JP"/>
-              </w:rPr>
-              <w:t>9</w:t>
-            </w:r>
-          </w:p>
-        </w:tc>
-        <w:tc>
-          <w:tcPr>
-            <w:tcW w:w="889" w:type="dxa"/>
-            <w:shd w:val="clear" w:color="auto" w:fill="auto"/>
-            <w:noWrap/>
-            <w:vAlign w:val="bottom"/>
-          </w:tcPr>
-          <w:p>
-            <w:pPr>
-              <w:spacing w:line="240" w:lineRule="auto"/>
-              <w:jc w:val="center"/>
-              <w:rPr>
-                <w:rFonts w:cs="Arial"/>
-                <w:color w:val="000000" w:themeColor="text1"/>
-                <w:lang w:eastAsia="ja-JP"/>
-              </w:rPr>
-            </w:pPr>
-            <w:r>
-              <w:rPr>
-                <w:rFonts w:cs="Arial"/>
-                <w:color w:val="000000" w:themeColor="text1"/>
-                <w:lang w:eastAsia="ja-JP"/>
-              </w:rPr>
-              <w:t>10</w:t>
-            </w:r>
-          </w:p>
-        </w:tc>
-        <w:tc>
-          <w:tcPr>
-            <w:tcW w:w="1040" w:type="dxa"/>
+            <w:tcW w:w="1479" w:type="dxa"/>
+            <w:shd w:val="clear" w:color="auto" w:fill="auto"/>
+            <w:noWrap/>
+          </w:tcPr>
+          <w:p>
+            <w:pPr>
+              <w:jc w:val="center"/>
+            </w:pPr>
+            <w:r>
+              <w:rPr>
+                <w:color w:val="000000" w:themeColor="text1"/>
+              </w:rPr>
+              <w:t>Establish Meeting Minutes for week-12</w:t>
+            </w:r>
+          </w:p>
+        </w:tc>
+        <w:tc>
+          <w:tcPr>
+            <w:tcW w:w="787" w:type="dxa"/>
+            <w:shd w:val="clear" w:color="auto" w:fill="auto"/>
+            <w:noWrap/>
+            <w:vAlign w:val="bottom"/>
+          </w:tcPr>
+          <w:p>
+            <w:pPr>
+              <w:spacing w:line="240" w:lineRule="auto"/>
+              <w:jc w:val="center"/>
+              <w:rPr>
+                <w:rFonts w:cs="Arial"/>
+                <w:color w:val="000000" w:themeColor="text1"/>
+                <w:lang w:eastAsia="ja-JP"/>
+              </w:rPr>
+            </w:pPr>
+            <w:r>
+              <w:rPr>
+                <w:rFonts w:cs="Arial"/>
+                <w:color w:val="000000" w:themeColor="text1"/>
+                <w:lang w:eastAsia="ja-JP"/>
+              </w:rPr>
+              <w:t>7</w:t>
+            </w:r>
+          </w:p>
+        </w:tc>
+        <w:tc>
+          <w:tcPr>
+            <w:tcW w:w="891" w:type="dxa"/>
+            <w:shd w:val="clear" w:color="auto" w:fill="auto"/>
+            <w:noWrap/>
+            <w:vAlign w:val="bottom"/>
+          </w:tcPr>
+          <w:p>
+            <w:pPr>
+              <w:spacing w:line="240" w:lineRule="auto"/>
+              <w:jc w:val="center"/>
+              <w:rPr>
+                <w:rFonts w:cs="Arial"/>
+                <w:color w:val="000000" w:themeColor="text1"/>
+                <w:lang w:eastAsia="ja-JP"/>
+              </w:rPr>
+            </w:pPr>
+            <w:r>
+              <w:rPr>
+                <w:rFonts w:cs="Arial"/>
+                <w:color w:val="000000" w:themeColor="text1"/>
+                <w:lang w:eastAsia="ja-JP"/>
+              </w:rPr>
+              <w:t>6</w:t>
+            </w:r>
+          </w:p>
+        </w:tc>
+        <w:tc>
+          <w:tcPr>
+            <w:tcW w:w="1042" w:type="dxa"/>
             <w:shd w:val="clear" w:color="auto" w:fill="auto"/>
             <w:noWrap/>
             <w:vAlign w:val="bottom"/>
@@ -4551,26 +4264,26 @@
         </w:tc>
         <w:tc>
           <w:tcPr>
-            <w:tcW w:w="990" w:type="dxa"/>
-            <w:shd w:val="clear" w:color="auto" w:fill="auto"/>
-            <w:noWrap/>
-            <w:vAlign w:val="bottom"/>
-          </w:tcPr>
-          <w:p>
-            <w:pPr>
-              <w:spacing w:line="240" w:lineRule="auto"/>
-              <w:jc w:val="center"/>
-              <w:rPr>
-                <w:rFonts w:cs="Arial"/>
-                <w:color w:val="000000" w:themeColor="text1"/>
-                <w:lang w:eastAsia="ja-JP"/>
-              </w:rPr>
-            </w:pPr>
-          </w:p>
-        </w:tc>
-        <w:tc>
-          <w:tcPr>
-            <w:tcW w:w="881" w:type="dxa"/>
+            <w:tcW w:w="992" w:type="dxa"/>
+            <w:shd w:val="clear" w:color="auto" w:fill="auto"/>
+            <w:noWrap/>
+            <w:vAlign w:val="bottom"/>
+          </w:tcPr>
+          <w:p>
+            <w:pPr>
+              <w:spacing w:line="240" w:lineRule="auto"/>
+              <w:jc w:val="center"/>
+              <w:rPr>
+                <w:rFonts w:cs="Arial"/>
+                <w:color w:val="000000" w:themeColor="text1"/>
+                <w:lang w:eastAsia="ja-JP"/>
+              </w:rPr>
+            </w:pPr>
+          </w:p>
+        </w:tc>
+        <w:tc>
+          <w:tcPr>
+            <w:tcW w:w="883" w:type="dxa"/>
             <w:shd w:val="clear" w:color="auto" w:fill="auto"/>
             <w:noWrap/>
             <w:vAlign w:val="bottom"/>
@@ -4610,8 +4323,19 @@
                 <w:color w:val="000000" w:themeColor="text1"/>
                 <w:lang w:eastAsia="ja-JP"/>
               </w:rPr>
-              <w:t>Shirish Maharjan</w:t>
-            </w:r>
+              <w:t>Arik Maharjan</w:t>
+            </w:r>
+          </w:p>
+          <w:p>
+            <w:pPr>
+              <w:spacing w:line="240" w:lineRule="auto"/>
+              <w:jc w:val="center"/>
+              <w:rPr>
+                <w:rFonts w:cs="Arial"/>
+                <w:color w:val="000000" w:themeColor="text1"/>
+                <w:lang w:eastAsia="ja-JP"/>
+              </w:rPr>
+            </w:pPr>
           </w:p>
         </w:tc>
         <w:tc>
@@ -4624,20 +4348,19 @@
           <w:p>
             <w:pPr>
               <w:spacing w:line="240" w:lineRule="auto"/>
-              <w:jc w:val="center"/>
-              <w:rPr>
-                <w:rFonts w:cs="Arial"/>
-                <w:color w:val="000000" w:themeColor="text1"/>
-                <w:lang w:eastAsia="ja-JP"/>
-              </w:rPr>
-            </w:pPr>
-            <w:r>
-              <w:rPr>
-                <w:rFonts w:cs="Arial"/>
-                <w:color w:val="000000" w:themeColor="text1"/>
-                <w:lang w:eastAsia="ja-JP"/>
-              </w:rPr>
-              <w:t>2</w:t>
+              <w:rPr>
+                <w:rFonts w:cs="Arial"/>
+                <w:color w:val="000000" w:themeColor="text1"/>
+                <w:lang w:eastAsia="ja-JP"/>
+              </w:rPr>
+            </w:pPr>
+            <w:r>
+              <w:rPr>
+                <w:rFonts w:cs="Arial"/>
+                <w:color w:val="000000" w:themeColor="text1"/>
+                <w:lang w:eastAsia="ja-JP"/>
+              </w:rPr>
+              <w:t>1</w:t>
             </w:r>
           </w:p>
         </w:tc>
@@ -4675,122 +4398,124 @@
         </w:trPr>
         <w:tc>
           <w:tcPr>
-            <w:tcW w:w="1476" w:type="dxa"/>
-            <w:shd w:val="clear" w:color="auto" w:fill="auto"/>
-            <w:noWrap/>
-          </w:tcPr>
-          <w:p>
-            <w:pPr>
-              <w:jc w:val="center"/>
-            </w:pPr>
-            <w:r>
-              <w:t>Merge all branches on git to keep all (documentation and implementation) up to date</w:t>
-            </w:r>
-          </w:p>
-        </w:tc>
-        <w:tc>
-          <w:tcPr>
-            <w:tcW w:w="786" w:type="dxa"/>
-            <w:shd w:val="clear" w:color="auto" w:fill="auto"/>
-            <w:noWrap/>
-            <w:vAlign w:val="bottom"/>
-          </w:tcPr>
-          <w:p>
-            <w:pPr>
-              <w:spacing w:line="240" w:lineRule="auto"/>
-              <w:jc w:val="center"/>
-              <w:rPr>
-                <w:rFonts w:cs="Arial"/>
-                <w:color w:val="000000" w:themeColor="text1"/>
-                <w:lang w:eastAsia="ja-JP"/>
-              </w:rPr>
-            </w:pPr>
-            <w:r>
-              <w:rPr>
-                <w:rFonts w:cs="Arial"/>
-                <w:color w:val="000000" w:themeColor="text1"/>
-                <w:lang w:eastAsia="ja-JP"/>
-              </w:rPr>
-              <w:t>10</w:t>
-            </w:r>
-          </w:p>
-        </w:tc>
-        <w:tc>
-          <w:tcPr>
-            <w:tcW w:w="889" w:type="dxa"/>
-            <w:shd w:val="clear" w:color="auto" w:fill="auto"/>
-            <w:noWrap/>
-            <w:vAlign w:val="bottom"/>
-          </w:tcPr>
-          <w:p>
-            <w:pPr>
-              <w:spacing w:line="240" w:lineRule="auto"/>
-              <w:jc w:val="center"/>
-              <w:rPr>
-                <w:rFonts w:cs="Arial"/>
-                <w:color w:val="000000" w:themeColor="text1"/>
-                <w:lang w:eastAsia="ja-JP"/>
-              </w:rPr>
-            </w:pPr>
-            <w:r>
-              <w:rPr>
-                <w:rFonts w:cs="Arial"/>
-                <w:color w:val="000000" w:themeColor="text1"/>
-                <w:lang w:eastAsia="ja-JP"/>
-              </w:rPr>
-              <w:t>6</w:t>
-            </w:r>
-          </w:p>
-        </w:tc>
-        <w:tc>
-          <w:tcPr>
-            <w:tcW w:w="1040" w:type="dxa"/>
-            <w:shd w:val="clear" w:color="auto" w:fill="auto"/>
-            <w:noWrap/>
-            <w:vAlign w:val="bottom"/>
-          </w:tcPr>
-          <w:p>
-            <w:pPr>
-              <w:spacing w:line="240" w:lineRule="auto"/>
-              <w:jc w:val="center"/>
-              <w:rPr>
-                <w:rFonts w:cs="Arial"/>
-                <w:color w:val="000000" w:themeColor="text1"/>
-                <w:lang w:eastAsia="ja-JP"/>
-              </w:rPr>
-            </w:pPr>
-            <w:r>
-              <w:rPr>
-                <w:rFonts w:cs="Arial"/>
-                <w:color w:val="000000" w:themeColor="text1"/>
-                <w:lang w:eastAsia="ja-JP"/>
-              </w:rPr>
-              <w:t>Completed</w:t>
-            </w:r>
-          </w:p>
-        </w:tc>
-        <w:tc>
-          <w:tcPr>
-            <w:tcW w:w="990" w:type="dxa"/>
-            <w:shd w:val="clear" w:color="auto" w:fill="auto"/>
-            <w:noWrap/>
-            <w:vAlign w:val="bottom"/>
-          </w:tcPr>
-          <w:p>
-            <w:pPr>
-              <w:spacing w:line="240" w:lineRule="auto"/>
-              <w:jc w:val="center"/>
-              <w:rPr>
-                <w:rFonts w:cs="Arial"/>
-                <w:color w:val="000000" w:themeColor="text1"/>
-                <w:lang w:eastAsia="ja-JP"/>
-              </w:rPr>
-            </w:pPr>
-          </w:p>
-        </w:tc>
-        <w:tc>
-          <w:tcPr>
-            <w:tcW w:w="881" w:type="dxa"/>
+            <w:tcW w:w="1479" w:type="dxa"/>
+            <w:shd w:val="clear" w:color="auto" w:fill="auto"/>
+            <w:noWrap/>
+          </w:tcPr>
+          <w:p>
+            <w:pPr>
+              <w:jc w:val="center"/>
+            </w:pPr>
+            <w:r>
+              <w:rPr>
+                <w:color w:val="000000" w:themeColor="text1"/>
+              </w:rPr>
+              <w:t>Establish Feedback documents for week-12</w:t>
+            </w:r>
+          </w:p>
+        </w:tc>
+        <w:tc>
+          <w:tcPr>
+            <w:tcW w:w="787" w:type="dxa"/>
+            <w:shd w:val="clear" w:color="auto" w:fill="auto"/>
+            <w:noWrap/>
+            <w:vAlign w:val="bottom"/>
+          </w:tcPr>
+          <w:p>
+            <w:pPr>
+              <w:spacing w:line="240" w:lineRule="auto"/>
+              <w:jc w:val="center"/>
+              <w:rPr>
+                <w:rFonts w:cs="Arial"/>
+                <w:color w:val="000000" w:themeColor="text1"/>
+                <w:lang w:eastAsia="ja-JP"/>
+              </w:rPr>
+            </w:pPr>
+            <w:r>
+              <w:rPr>
+                <w:rFonts w:cs="Arial"/>
+                <w:color w:val="000000" w:themeColor="text1"/>
+                <w:lang w:eastAsia="ja-JP"/>
+              </w:rPr>
+              <w:t>9</w:t>
+            </w:r>
+          </w:p>
+        </w:tc>
+        <w:tc>
+          <w:tcPr>
+            <w:tcW w:w="891" w:type="dxa"/>
+            <w:shd w:val="clear" w:color="auto" w:fill="auto"/>
+            <w:noWrap/>
+            <w:vAlign w:val="bottom"/>
+          </w:tcPr>
+          <w:p>
+            <w:pPr>
+              <w:spacing w:line="240" w:lineRule="auto"/>
+              <w:jc w:val="center"/>
+              <w:rPr>
+                <w:rFonts w:cs="Arial"/>
+                <w:color w:val="000000" w:themeColor="text1"/>
+                <w:lang w:eastAsia="ja-JP"/>
+              </w:rPr>
+            </w:pPr>
+            <w:r>
+              <w:rPr>
+                <w:rFonts w:cs="Arial"/>
+                <w:color w:val="000000" w:themeColor="text1"/>
+                <w:lang w:eastAsia="ja-JP"/>
+              </w:rPr>
+              <w:t>8</w:t>
+            </w:r>
+          </w:p>
+        </w:tc>
+        <w:tc>
+          <w:tcPr>
+            <w:tcW w:w="1042" w:type="dxa"/>
+            <w:shd w:val="clear" w:color="auto" w:fill="auto"/>
+            <w:noWrap/>
+            <w:vAlign w:val="bottom"/>
+          </w:tcPr>
+          <w:p>
+            <w:pPr>
+              <w:spacing w:line="240" w:lineRule="auto"/>
+              <w:jc w:val="center"/>
+              <w:rPr>
+                <w:rFonts w:cs="Arial"/>
+                <w:color w:val="000000" w:themeColor="text1"/>
+                <w:lang w:eastAsia="ja-JP"/>
+              </w:rPr>
+            </w:pPr>
+            <w:r>
+              <w:rPr>
+                <w:rFonts w:cs="Arial"/>
+                <w:color w:val="000000" w:themeColor="text1"/>
+                <w:lang w:eastAsia="ja-JP"/>
+              </w:rPr>
+              <w:t>In Progress</w:t>
+            </w:r>
+          </w:p>
+        </w:tc>
+        <w:tc>
+          <w:tcPr>
+            <w:tcW w:w="992" w:type="dxa"/>
+            <w:shd w:val="clear" w:color="auto" w:fill="auto"/>
+            <w:noWrap/>
+            <w:vAlign w:val="bottom"/>
+          </w:tcPr>
+          <w:p>
+            <w:pPr>
+              <w:spacing w:line="240" w:lineRule="auto"/>
+              <w:rPr>
+                <w:rFonts w:cs="Arial"/>
+                <w:color w:val="000000" w:themeColor="text1"/>
+                <w:lang w:eastAsia="ja-JP"/>
+              </w:rPr>
+            </w:pPr>
+          </w:p>
+        </w:tc>
+        <w:tc>
+          <w:tcPr>
+            <w:tcW w:w="883" w:type="dxa"/>
             <w:shd w:val="clear" w:color="auto" w:fill="auto"/>
             <w:noWrap/>
             <w:vAlign w:val="bottom"/>
@@ -4830,44 +4555,6 @@
                 <w:color w:val="000000" w:themeColor="text1"/>
                 <w:lang w:eastAsia="ja-JP"/>
               </w:rPr>
-              <w:t>Shirish Maharjan</w:t>
-            </w:r>
-          </w:p>
-          <w:p>
-            <w:pPr>
-              <w:spacing w:line="240" w:lineRule="auto"/>
-              <w:jc w:val="center"/>
-              <w:rPr>
-                <w:rFonts w:cs="Arial"/>
-                <w:color w:val="000000" w:themeColor="text1"/>
-                <w:lang w:eastAsia="ja-JP"/>
-              </w:rPr>
-            </w:pPr>
-            <w:r>
-              <w:rPr>
-                <w:rFonts w:cs="Arial"/>
-                <w:color w:val="000000" w:themeColor="text1"/>
-                <w:lang w:eastAsia="ja-JP"/>
-              </w:rPr>
-              <w:t>Hieu Hanh Tran</w:t>
-            </w:r>
-          </w:p>
-          <w:p>
-            <w:pPr>
-              <w:spacing w:line="240" w:lineRule="auto"/>
-              <w:jc w:val="center"/>
-              <w:rPr>
-                <w:rFonts w:cs="Arial"/>
-                <w:color w:val="000000" w:themeColor="text1"/>
-                <w:lang w:eastAsia="ja-JP"/>
-              </w:rPr>
-            </w:pPr>
-            <w:r>
-              <w:rPr>
-                <w:rFonts w:cs="Arial"/>
-                <w:color w:val="000000" w:themeColor="text1"/>
-                <w:lang w:eastAsia="ja-JP"/>
-              </w:rPr>
               <w:t>Arik Maharjan</w:t>
             </w:r>
           </w:p>
@@ -4882,20 +4569,19 @@
           <w:p>
             <w:pPr>
               <w:spacing w:line="240" w:lineRule="auto"/>
-              <w:jc w:val="center"/>
-              <w:rPr>
-                <w:rFonts w:cs="Arial"/>
-                <w:color w:val="000000" w:themeColor="text1"/>
-                <w:lang w:eastAsia="ja-JP"/>
-              </w:rPr>
-            </w:pPr>
-            <w:r>
-              <w:rPr>
-                <w:rFonts w:cs="Arial"/>
-                <w:color w:val="000000" w:themeColor="text1"/>
-                <w:lang w:eastAsia="ja-JP"/>
-              </w:rPr>
-              <w:t>2</w:t>
+              <w:rPr>
+                <w:rFonts w:cs="Arial"/>
+                <w:color w:val="000000" w:themeColor="text1"/>
+                <w:lang w:eastAsia="ja-JP"/>
+              </w:rPr>
+            </w:pPr>
+            <w:r>
+              <w:rPr>
+                <w:rFonts w:cs="Arial"/>
+                <w:color w:val="000000" w:themeColor="text1"/>
+                <w:lang w:eastAsia="ja-JP"/>
+              </w:rPr>
+              <w:t>1</w:t>
             </w:r>
           </w:p>
         </w:tc>
@@ -4922,7 +4608,7 @@
                 <w:color w:val="000000" w:themeColor="text1"/>
                 <w:lang w:eastAsia="ja-JP"/>
               </w:rPr>
-              <w:t>2</w:t>
+              <w:t>1</w:t>
             </w:r>
           </w:p>
         </w:tc>
@@ -4933,79 +4619,82 @@
         </w:trPr>
         <w:tc>
           <w:tcPr>
-            <w:tcW w:w="1476" w:type="dxa"/>
-            <w:shd w:val="clear" w:color="auto" w:fill="auto"/>
-            <w:noWrap/>
-          </w:tcPr>
-          <w:p>
-            <w:pPr>
-              <w:jc w:val="center"/>
-            </w:pPr>
-            <w:r>
-              <w:rPr>
-                <w:color w:val="000000" w:themeColor="text1"/>
-              </w:rPr>
-              <w:t>Establish Meeting Minutes for week-12</w:t>
-            </w:r>
-          </w:p>
-        </w:tc>
-        <w:tc>
-          <w:tcPr>
-            <w:tcW w:w="786" w:type="dxa"/>
-            <w:shd w:val="clear" w:color="auto" w:fill="auto"/>
-            <w:noWrap/>
-            <w:vAlign w:val="bottom"/>
-          </w:tcPr>
-          <w:p>
-            <w:pPr>
-              <w:spacing w:line="240" w:lineRule="auto"/>
-              <w:jc w:val="center"/>
-              <w:rPr>
-                <w:rFonts w:cs="Arial"/>
-                <w:color w:val="000000" w:themeColor="text1"/>
-                <w:lang w:eastAsia="ja-JP"/>
-              </w:rPr>
-            </w:pPr>
-            <w:r>
-              <w:rPr>
-                <w:rFonts w:cs="Arial"/>
-                <w:color w:val="000000" w:themeColor="text1"/>
-                <w:lang w:eastAsia="ja-JP"/>
-              </w:rPr>
-              <w:t>7</w:t>
-            </w:r>
-          </w:p>
-        </w:tc>
-        <w:tc>
-          <w:tcPr>
-            <w:tcW w:w="889" w:type="dxa"/>
-            <w:shd w:val="clear" w:color="auto" w:fill="auto"/>
-            <w:noWrap/>
-            <w:vAlign w:val="bottom"/>
-          </w:tcPr>
-          <w:p>
-            <w:pPr>
-              <w:spacing w:line="240" w:lineRule="auto"/>
-              <w:jc w:val="center"/>
-              <w:rPr>
-                <w:rFonts w:cs="Arial"/>
-                <w:color w:val="000000" w:themeColor="text1"/>
-                <w:lang w:eastAsia="ja-JP"/>
-              </w:rPr>
-            </w:pPr>
-            <w:r>
-              <w:rPr>
-                <w:rFonts w:cs="Arial"/>
-                <w:color w:val="000000" w:themeColor="text1"/>
-                <w:lang w:eastAsia="ja-JP"/>
-              </w:rPr>
-              <w:t>6</w:t>
-            </w:r>
-          </w:p>
-        </w:tc>
-        <w:tc>
-          <w:tcPr>
-            <w:tcW w:w="1040" w:type="dxa"/>
+            <w:tcW w:w="1479" w:type="dxa"/>
+            <w:shd w:val="clear" w:color="auto" w:fill="auto"/>
+            <w:noWrap/>
+          </w:tcPr>
+          <w:p>
+            <w:pPr>
+              <w:jc w:val="center"/>
+            </w:pPr>
+            <w:r>
+              <w:rPr>
+                <w:color w:val="000000" w:themeColor="text1"/>
+              </w:rPr>
+              <w:t>Update Project Plan, Iteration Plan, Risk List and Version Control</w:t>
+            </w:r>
+          </w:p>
+        </w:tc>
+        <w:tc>
+          <w:tcPr>
+            <w:tcW w:w="787" w:type="dxa"/>
+            <w:shd w:val="clear" w:color="auto" w:fill="auto"/>
+            <w:noWrap/>
+            <w:vAlign w:val="bottom"/>
+          </w:tcPr>
+          <w:p>
+            <w:pPr>
+              <w:spacing w:line="240" w:lineRule="auto"/>
+              <w:jc w:val="center"/>
+              <w:rPr>
+                <w:rFonts w:cs="Arial"/>
+                <w:color w:val="000000" w:themeColor="text1"/>
+                <w:lang w:eastAsia="ja-JP"/>
+              </w:rPr>
+            </w:pPr>
+            <w:r>
+              <w:rPr>
+                <w:rFonts w:cs="Arial"/>
+                <w:color w:val="000000" w:themeColor="text1"/>
+                <w:lang w:eastAsia="ja-JP"/>
+              </w:rPr>
+              <w:t>1</w:t>
+            </w:r>
+            <w:r>
+              <w:t>0</w:t>
+            </w:r>
+          </w:p>
+        </w:tc>
+        <w:tc>
+          <w:tcPr>
+            <w:tcW w:w="891" w:type="dxa"/>
+            <w:shd w:val="clear" w:color="auto" w:fill="auto"/>
+            <w:noWrap/>
+            <w:vAlign w:val="bottom"/>
+          </w:tcPr>
+          <w:p>
+            <w:pPr>
+              <w:spacing w:line="240" w:lineRule="auto"/>
+              <w:jc w:val="center"/>
+              <w:rPr>
+                <w:rFonts w:cs="Arial"/>
+                <w:color w:val="000000" w:themeColor="text1"/>
+                <w:lang w:eastAsia="ja-JP"/>
+              </w:rPr>
+            </w:pPr>
+            <w:r>
+              <w:rPr>
+                <w:rFonts w:cs="Arial"/>
+                <w:color w:val="000000" w:themeColor="text1"/>
+                <w:lang w:eastAsia="ja-JP"/>
+              </w:rPr>
+              <w:t>10</w:t>
+            </w:r>
+          </w:p>
+        </w:tc>
+        <w:tc>
+          <w:tcPr>
+            <w:tcW w:w="1042" w:type="dxa"/>
             <w:shd w:val="clear" w:color="auto" w:fill="auto"/>
             <w:noWrap/>
             <w:vAlign w:val="bottom"/>
@@ -5032,26 +4721,26 @@
         </w:tc>
         <w:tc>
           <w:tcPr>
-            <w:tcW w:w="990" w:type="dxa"/>
-            <w:shd w:val="clear" w:color="auto" w:fill="auto"/>
-            <w:noWrap/>
-            <w:vAlign w:val="bottom"/>
-          </w:tcPr>
-          <w:p>
-            <w:pPr>
-              <w:spacing w:line="240" w:lineRule="auto"/>
-              <w:jc w:val="center"/>
-              <w:rPr>
-                <w:rFonts w:cs="Arial"/>
-                <w:color w:val="000000" w:themeColor="text1"/>
-                <w:lang w:eastAsia="ja-JP"/>
-              </w:rPr>
-            </w:pPr>
-          </w:p>
-        </w:tc>
-        <w:tc>
-          <w:tcPr>
-            <w:tcW w:w="881" w:type="dxa"/>
+            <w:tcW w:w="992" w:type="dxa"/>
+            <w:shd w:val="clear" w:color="auto" w:fill="auto"/>
+            <w:noWrap/>
+            <w:vAlign w:val="bottom"/>
+          </w:tcPr>
+          <w:p>
+            <w:pPr>
+              <w:spacing w:line="240" w:lineRule="auto"/>
+              <w:jc w:val="center"/>
+              <w:rPr>
+                <w:rFonts w:cs="Arial"/>
+                <w:color w:val="000000" w:themeColor="text1"/>
+                <w:lang w:eastAsia="ja-JP"/>
+              </w:rPr>
+            </w:pPr>
+          </w:p>
+        </w:tc>
+        <w:tc>
+          <w:tcPr>
+            <w:tcW w:w="883" w:type="dxa"/>
             <w:shd w:val="clear" w:color="auto" w:fill="auto"/>
             <w:noWrap/>
             <w:vAlign w:val="bottom"/>
@@ -5091,20 +4780,47 @@
                 <w:color w:val="000000" w:themeColor="text1"/>
                 <w:lang w:eastAsia="ja-JP"/>
               </w:rPr>
+              <w:t>Shirish Maharjan</w:t>
+            </w:r>
+          </w:p>
+          <w:p>
+            <w:pPr>
+              <w:spacing w:line="240" w:lineRule="auto"/>
+              <w:jc w:val="center"/>
+              <w:rPr>
+                <w:rFonts w:cs="Arial"/>
+                <w:color w:val="000000" w:themeColor="text1"/>
+                <w:lang w:eastAsia="ja-JP"/>
+              </w:rPr>
+            </w:pPr>
+            <w:r>
+              <w:rPr>
+                <w:rFonts w:cs="Arial"/>
+                <w:color w:val="000000" w:themeColor="text1"/>
+                <w:lang w:eastAsia="ja-JP"/>
+              </w:rPr>
+              <w:t>Hieu Hanh Tran</w:t>
+            </w:r>
+          </w:p>
+          <w:p>
+            <w:pPr>
+              <w:spacing w:line="240" w:lineRule="auto"/>
+              <w:jc w:val="center"/>
+              <w:rPr>
+                <w:rFonts w:cs="Arial"/>
+                <w:color w:val="000000" w:themeColor="text1"/>
+                <w:lang w:eastAsia="ja-JP"/>
+              </w:rPr>
+            </w:pPr>
+            <w:r>
+              <w:rPr>
+                <w:rFonts w:cs="Arial"/>
+                <w:color w:val="000000" w:themeColor="text1"/>
+                <w:lang w:eastAsia="ja-JP"/>
+              </w:rPr>
               <w:t>Arik Maharjan</w:t>
             </w:r>
           </w:p>
-          <w:p>
-            <w:pPr>
-              <w:spacing w:line="240" w:lineRule="auto"/>
-              <w:jc w:val="center"/>
-              <w:rPr>
-                <w:rFonts w:cs="Arial"/>
-                <w:color w:val="000000" w:themeColor="text1"/>
-                <w:lang w:eastAsia="ja-JP"/>
-              </w:rPr>
-            </w:pPr>
-          </w:p>
         </w:tc>
         <w:tc>
           <w:tcPr>
@@ -5116,19 +4832,20 @@
           <w:p>
             <w:pPr>
               <w:spacing w:line="240" w:lineRule="auto"/>
-              <w:rPr>
-                <w:rFonts w:cs="Arial"/>
-                <w:color w:val="000000" w:themeColor="text1"/>
-                <w:lang w:eastAsia="ja-JP"/>
-              </w:rPr>
-            </w:pPr>
-            <w:r>
-              <w:rPr>
-                <w:rFonts w:cs="Arial"/>
-                <w:color w:val="000000" w:themeColor="text1"/>
-                <w:lang w:eastAsia="ja-JP"/>
-              </w:rPr>
-              <w:t>1</w:t>
+              <w:jc w:val="center"/>
+              <w:rPr>
+                <w:rFonts w:cs="Arial"/>
+                <w:color w:val="000000" w:themeColor="text1"/>
+                <w:lang w:eastAsia="ja-JP"/>
+              </w:rPr>
+            </w:pPr>
+            <w:r>
+              <w:rPr>
+                <w:rFonts w:cs="Arial"/>
+                <w:color w:val="000000" w:themeColor="text1"/>
+                <w:lang w:eastAsia="ja-JP"/>
+              </w:rPr>
+              <w:t>2</w:t>
             </w:r>
           </w:p>
         </w:tc>
@@ -5166,124 +4883,128 @@
         </w:trPr>
         <w:tc>
           <w:tcPr>
-            <w:tcW w:w="1476" w:type="dxa"/>
-            <w:shd w:val="clear" w:color="auto" w:fill="auto"/>
-            <w:noWrap/>
-          </w:tcPr>
-          <w:p>
-            <w:pPr>
-              <w:jc w:val="center"/>
-            </w:pPr>
-            <w:r>
-              <w:rPr>
-                <w:color w:val="000000" w:themeColor="text1"/>
-              </w:rPr>
-              <w:t>Establish Feedback documents for week-12</w:t>
-            </w:r>
-          </w:p>
-        </w:tc>
-        <w:tc>
-          <w:tcPr>
-            <w:tcW w:w="786" w:type="dxa"/>
-            <w:shd w:val="clear" w:color="auto" w:fill="auto"/>
-            <w:noWrap/>
-            <w:vAlign w:val="bottom"/>
-          </w:tcPr>
-          <w:p>
-            <w:pPr>
-              <w:spacing w:line="240" w:lineRule="auto"/>
-              <w:jc w:val="center"/>
-              <w:rPr>
-                <w:rFonts w:cs="Arial"/>
-                <w:color w:val="000000" w:themeColor="text1"/>
-                <w:lang w:eastAsia="ja-JP"/>
-              </w:rPr>
-            </w:pPr>
-            <w:r>
-              <w:rPr>
-                <w:rFonts w:cs="Arial"/>
-                <w:color w:val="000000" w:themeColor="text1"/>
-                <w:lang w:eastAsia="ja-JP"/>
-              </w:rPr>
-              <w:t>9</w:t>
-            </w:r>
-          </w:p>
-        </w:tc>
-        <w:tc>
-          <w:tcPr>
-            <w:tcW w:w="889" w:type="dxa"/>
-            <w:shd w:val="clear" w:color="auto" w:fill="auto"/>
-            <w:noWrap/>
-            <w:vAlign w:val="bottom"/>
-          </w:tcPr>
-          <w:p>
-            <w:pPr>
-              <w:spacing w:line="240" w:lineRule="auto"/>
-              <w:jc w:val="center"/>
-              <w:rPr>
-                <w:rFonts w:cs="Arial"/>
-                <w:color w:val="000000" w:themeColor="text1"/>
-                <w:lang w:eastAsia="ja-JP"/>
-              </w:rPr>
-            </w:pPr>
-            <w:r>
-              <w:rPr>
-                <w:rFonts w:cs="Arial"/>
-                <w:color w:val="000000" w:themeColor="text1"/>
-                <w:lang w:eastAsia="ja-JP"/>
-              </w:rPr>
-              <w:t>8</w:t>
-            </w:r>
-          </w:p>
-        </w:tc>
-        <w:tc>
-          <w:tcPr>
-            <w:tcW w:w="1040" w:type="dxa"/>
-            <w:shd w:val="clear" w:color="auto" w:fill="auto"/>
-            <w:noWrap/>
-            <w:vAlign w:val="bottom"/>
-          </w:tcPr>
-          <w:p>
-            <w:pPr>
-              <w:spacing w:line="240" w:lineRule="auto"/>
-              <w:jc w:val="center"/>
-              <w:rPr>
-                <w:rFonts w:cs="Arial"/>
-                <w:color w:val="000000" w:themeColor="text1"/>
-                <w:lang w:eastAsia="ja-JP"/>
-              </w:rPr>
-            </w:pPr>
-            <w:r>
-              <w:rPr>
-                <w:rFonts w:cs="Arial"/>
-                <w:color w:val="000000" w:themeColor="text1"/>
-                <w:lang w:eastAsia="ja-JP"/>
-              </w:rPr>
-              <w:t>In Progress</w:t>
-            </w:r>
-          </w:p>
-        </w:tc>
-        <w:tc>
-          <w:tcPr>
-            <w:tcW w:w="990" w:type="dxa"/>
-            <w:shd w:val="clear" w:color="auto" w:fill="auto"/>
-            <w:noWrap/>
-            <w:vAlign w:val="bottom"/>
-          </w:tcPr>
-          <w:p>
-            <w:pPr>
-              <w:spacing w:line="240" w:lineRule="auto"/>
-              <w:rPr>
-                <w:rFonts w:cs="Arial"/>
-                <w:color w:val="000000" w:themeColor="text1"/>
-                <w:lang w:eastAsia="ja-JP"/>
-              </w:rPr>
-            </w:pPr>
-          </w:p>
-        </w:tc>
-        <w:tc>
-          <w:tcPr>
-            <w:tcW w:w="881" w:type="dxa"/>
+            <w:tcW w:w="1479" w:type="dxa"/>
+            <w:shd w:val="clear" w:color="auto" w:fill="auto"/>
+            <w:noWrap/>
+          </w:tcPr>
+          <w:p>
+            <w:pPr>
+              <w:jc w:val="center"/>
+              <w:rPr>
+                <w:color w:val="000000" w:themeColor="text1"/>
+              </w:rPr>
+            </w:pPr>
+            <w:r>
+              <w:rPr>
+                <w:color w:val="000000" w:themeColor="text1"/>
+              </w:rPr>
+              <w:t xml:space="preserve">Establish Transition Phase Status Assessment </w:t>
+            </w:r>
+          </w:p>
+        </w:tc>
+        <w:tc>
+          <w:tcPr>
+            <w:tcW w:w="787" w:type="dxa"/>
+            <w:shd w:val="clear" w:color="auto" w:fill="auto"/>
+            <w:noWrap/>
+            <w:vAlign w:val="bottom"/>
+          </w:tcPr>
+          <w:p>
+            <w:pPr>
+              <w:spacing w:line="240" w:lineRule="auto"/>
+              <w:jc w:val="center"/>
+              <w:rPr>
+                <w:rFonts w:cs="Arial"/>
+                <w:color w:val="000000" w:themeColor="text1"/>
+                <w:lang w:eastAsia="ja-JP"/>
+              </w:rPr>
+            </w:pPr>
+            <w:r>
+              <w:rPr>
+                <w:rFonts w:cs="Arial"/>
+                <w:color w:val="000000" w:themeColor="text1"/>
+                <w:lang w:eastAsia="ja-JP"/>
+              </w:rPr>
+              <w:t>10</w:t>
+            </w:r>
+          </w:p>
+        </w:tc>
+        <w:tc>
+          <w:tcPr>
+            <w:tcW w:w="891" w:type="dxa"/>
+            <w:shd w:val="clear" w:color="auto" w:fill="auto"/>
+            <w:noWrap/>
+            <w:vAlign w:val="bottom"/>
+          </w:tcPr>
+          <w:p>
+            <w:pPr>
+              <w:spacing w:line="240" w:lineRule="auto"/>
+              <w:jc w:val="center"/>
+              <w:rPr>
+                <w:rFonts w:cs="Arial"/>
+                <w:color w:val="000000" w:themeColor="text1"/>
+                <w:lang w:eastAsia="ja-JP"/>
+              </w:rPr>
+            </w:pPr>
+            <w:r>
+              <w:rPr>
+                <w:rFonts w:cs="Arial"/>
+                <w:color w:val="000000" w:themeColor="text1"/>
+                <w:lang w:eastAsia="ja-JP"/>
+              </w:rPr>
+              <w:t>10</w:t>
+            </w:r>
+          </w:p>
+        </w:tc>
+        <w:tc>
+          <w:tcPr>
+            <w:tcW w:w="1042" w:type="dxa"/>
+            <w:shd w:val="clear" w:color="auto" w:fill="auto"/>
+            <w:noWrap/>
+            <w:vAlign w:val="bottom"/>
+          </w:tcPr>
+          <w:p>
+            <w:pPr>
+              <w:spacing w:line="240" w:lineRule="auto"/>
+              <w:jc w:val="center"/>
+              <w:rPr>
+                <w:rFonts w:cs="Arial"/>
+                <w:color w:val="000000" w:themeColor="text1"/>
+                <w:lang w:eastAsia="ja-JP"/>
+              </w:rPr>
+            </w:pPr>
+            <w:r>
+              <w:rPr>
+                <w:rFonts w:cs="Arial"/>
+                <w:color w:val="000000" w:themeColor="text1"/>
+                <w:lang w:eastAsia="ja-JP"/>
+              </w:rPr>
+              <w:t xml:space="preserve">Completed </w:t>
+            </w:r>
+          </w:p>
+        </w:tc>
+        <w:tc>
+          <w:tcPr>
+            <w:tcW w:w="992" w:type="dxa"/>
+            <w:shd w:val="clear" w:color="auto" w:fill="auto"/>
+            <w:noWrap/>
+            <w:vAlign w:val="bottom"/>
+          </w:tcPr>
+          <w:p>
+            <w:pPr>
+              <w:spacing w:line="240" w:lineRule="auto"/>
+              <w:jc w:val="center"/>
+              <w:rPr>
+                <w:rFonts w:cs="Arial"/>
+                <w:color w:val="000000" w:themeColor="text1"/>
+                <w:lang w:eastAsia="ja-JP"/>
+              </w:rPr>
+            </w:pPr>
+          </w:p>
+        </w:tc>
+        <w:tc>
+          <w:tcPr>
+            <w:tcW w:w="883" w:type="dxa"/>
             <w:shd w:val="clear" w:color="auto" w:fill="auto"/>
             <w:noWrap/>
             <w:vAlign w:val="bottom"/>
@@ -5323,7 +5044,7 @@
                 <w:color w:val="000000" w:themeColor="text1"/>
                 <w:lang w:eastAsia="ja-JP"/>
               </w:rPr>
-              <w:t>Arik Maharjan</w:t>
+              <w:t xml:space="preserve">Arik Maharjan </w:t>
             </w:r>
           </w:p>
         </w:tc>
@@ -5337,19 +5058,20 @@
           <w:p>
             <w:pPr>
               <w:spacing w:line="240" w:lineRule="auto"/>
-              <w:rPr>
-                <w:rFonts w:cs="Arial"/>
-                <w:color w:val="000000" w:themeColor="text1"/>
-                <w:lang w:eastAsia="ja-JP"/>
-              </w:rPr>
-            </w:pPr>
-            <w:r>
-              <w:rPr>
-                <w:rFonts w:cs="Arial"/>
-                <w:color w:val="000000" w:themeColor="text1"/>
-                <w:lang w:eastAsia="ja-JP"/>
-              </w:rPr>
-              <w:t>1</w:t>
+              <w:jc w:val="center"/>
+              <w:rPr>
+                <w:rFonts w:cs="Arial"/>
+                <w:color w:val="000000" w:themeColor="text1"/>
+                <w:lang w:eastAsia="ja-JP"/>
+              </w:rPr>
+            </w:pPr>
+            <w:r>
+              <w:rPr>
+                <w:rFonts w:cs="Arial"/>
+                <w:color w:val="000000" w:themeColor="text1"/>
+                <w:lang w:eastAsia="ja-JP"/>
+              </w:rPr>
+              <w:t>4</w:t>
             </w:r>
           </w:p>
         </w:tc>
@@ -5376,8 +5098,10 @@
                 <w:color w:val="000000" w:themeColor="text1"/>
                 <w:lang w:eastAsia="ja-JP"/>
               </w:rPr>
-              <w:t>1</w:t>
-            </w:r>
+              <w:t>0</w:t>
+            </w:r>
+            <w:bookmarkStart w:id="1" w:name="_GoBack"/>
+            <w:bookmarkEnd w:id="1"/>
           </w:p>
         </w:tc>
       </w:tr>
@@ -5387,128 +5111,138 @@
         </w:trPr>
         <w:tc>
           <w:tcPr>
-            <w:tcW w:w="1476" w:type="dxa"/>
-            <w:shd w:val="clear" w:color="auto" w:fill="auto"/>
-            <w:noWrap/>
-          </w:tcPr>
-          <w:p>
-            <w:pPr>
-              <w:jc w:val="center"/>
-              <w:rPr>
-                <w:color w:val="000000" w:themeColor="text1"/>
-              </w:rPr>
-            </w:pPr>
-            <w:r>
-              <w:rPr>
-                <w:color w:val="000000" w:themeColor="text1"/>
-              </w:rPr>
-              <w:t>Complete Final Project Assessment</w:t>
-            </w:r>
-          </w:p>
-        </w:tc>
-        <w:tc>
-          <w:tcPr>
-            <w:tcW w:w="786" w:type="dxa"/>
-            <w:shd w:val="clear" w:color="auto" w:fill="auto"/>
-            <w:noWrap/>
-            <w:vAlign w:val="bottom"/>
-          </w:tcPr>
-          <w:p>
-            <w:pPr>
-              <w:spacing w:line="240" w:lineRule="auto"/>
-              <w:jc w:val="center"/>
-              <w:rPr>
-                <w:rFonts w:cs="Arial"/>
-                <w:color w:val="000000" w:themeColor="text1"/>
-                <w:lang w:eastAsia="ja-JP"/>
-              </w:rPr>
-            </w:pPr>
-            <w:r>
-              <w:rPr>
-                <w:rFonts w:cs="Arial"/>
-                <w:color w:val="000000" w:themeColor="text1"/>
-                <w:lang w:eastAsia="ja-JP"/>
-              </w:rPr>
-              <w:t>10</w:t>
-            </w:r>
-          </w:p>
-        </w:tc>
-        <w:tc>
-          <w:tcPr>
-            <w:tcW w:w="889" w:type="dxa"/>
-            <w:shd w:val="clear" w:color="auto" w:fill="auto"/>
-            <w:noWrap/>
-            <w:vAlign w:val="bottom"/>
-          </w:tcPr>
-          <w:p>
-            <w:pPr>
-              <w:spacing w:line="240" w:lineRule="auto"/>
-              <w:jc w:val="center"/>
-              <w:rPr>
-                <w:rFonts w:cs="Arial"/>
-                <w:color w:val="000000" w:themeColor="text1"/>
-                <w:lang w:eastAsia="ja-JP"/>
-              </w:rPr>
-            </w:pPr>
-            <w:r>
-              <w:rPr>
-                <w:rFonts w:cs="Arial"/>
-                <w:color w:val="000000" w:themeColor="text1"/>
-                <w:lang w:eastAsia="ja-JP"/>
-              </w:rPr>
-              <w:t>10</w:t>
-            </w:r>
-          </w:p>
-        </w:tc>
-        <w:tc>
-          <w:tcPr>
-            <w:tcW w:w="1040" w:type="dxa"/>
-            <w:shd w:val="clear" w:color="auto" w:fill="auto"/>
-            <w:noWrap/>
-            <w:vAlign w:val="bottom"/>
-          </w:tcPr>
-          <w:p>
-            <w:pPr>
-              <w:spacing w:line="240" w:lineRule="auto"/>
-              <w:jc w:val="center"/>
-              <w:rPr>
-                <w:rFonts w:cs="Arial"/>
-                <w:color w:val="000000" w:themeColor="text1"/>
-                <w:lang w:eastAsia="ja-JP"/>
-              </w:rPr>
-            </w:pPr>
-            <w:r>
-              <w:rPr>
-                <w:rFonts w:cs="Arial"/>
-                <w:color w:val="000000" w:themeColor="text1"/>
-                <w:lang w:eastAsia="ja-JP"/>
-              </w:rPr>
-              <w:t>v</w:t>
-            </w:r>
-          </w:p>
-        </w:tc>
-        <w:tc>
-          <w:tcPr>
-            <w:tcW w:w="990" w:type="dxa"/>
-            <w:shd w:val="clear" w:color="auto" w:fill="auto"/>
-            <w:noWrap/>
-            <w:vAlign w:val="bottom"/>
-          </w:tcPr>
-          <w:p>
-            <w:pPr>
-              <w:spacing w:line="240" w:lineRule="auto"/>
-              <w:jc w:val="center"/>
-              <w:rPr>
-                <w:rFonts w:cs="Arial"/>
-                <w:color w:val="000000" w:themeColor="text1"/>
-                <w:lang w:eastAsia="ja-JP"/>
-              </w:rPr>
-            </w:pPr>
-          </w:p>
-        </w:tc>
-        <w:tc>
-          <w:tcPr>
-            <w:tcW w:w="881" w:type="dxa"/>
+            <w:tcW w:w="1479" w:type="dxa"/>
+            <w:shd w:val="clear" w:color="auto" w:fill="auto"/>
+            <w:noWrap/>
+          </w:tcPr>
+          <w:p>
+            <w:pPr>
+              <w:jc w:val="both"/>
+              <w:rPr>
+                <w:color w:val="000000" w:themeColor="text1"/>
+              </w:rPr>
+            </w:pPr>
+            <w:r>
+              <w:rPr>
+                <w:color w:val="000000" w:themeColor="text1"/>
+              </w:rPr>
+              <w:t>Extra days for debugging and finalizing all tasks</w:t>
+            </w:r>
+          </w:p>
+        </w:tc>
+        <w:tc>
+          <w:tcPr>
+            <w:tcW w:w="787" w:type="dxa"/>
+            <w:shd w:val="clear" w:color="auto" w:fill="auto"/>
+            <w:noWrap/>
+          </w:tcPr>
+          <w:p>
+            <w:pPr>
+              <w:jc w:val="center"/>
+              <w:rPr>
+                <w:color w:val="000000" w:themeColor="text1"/>
+              </w:rPr>
+            </w:pPr>
+          </w:p>
+          <w:p>
+            <w:pPr>
+              <w:jc w:val="center"/>
+              <w:rPr>
+                <w:color w:val="000000" w:themeColor="text1"/>
+              </w:rPr>
+            </w:pPr>
+          </w:p>
+          <w:p>
+            <w:pPr>
+              <w:jc w:val="center"/>
+              <w:rPr>
+                <w:color w:val="000000" w:themeColor="text1"/>
+              </w:rPr>
+            </w:pPr>
+            <w:r>
+              <w:rPr>
+                <w:color w:val="000000" w:themeColor="text1"/>
+              </w:rPr>
+              <w:t>7</w:t>
+            </w:r>
+          </w:p>
+        </w:tc>
+        <w:tc>
+          <w:tcPr>
+            <w:tcW w:w="891" w:type="dxa"/>
+            <w:shd w:val="clear" w:color="auto" w:fill="auto"/>
+            <w:noWrap/>
+            <w:vAlign w:val="bottom"/>
+          </w:tcPr>
+          <w:p>
+            <w:pPr>
+              <w:spacing w:line="240" w:lineRule="auto"/>
+              <w:jc w:val="center"/>
+              <w:rPr>
+                <w:rFonts w:cs="Arial"/>
+                <w:color w:val="000000" w:themeColor="text1"/>
+                <w:lang w:eastAsia="ja-JP"/>
+              </w:rPr>
+            </w:pPr>
+            <w:r>
+              <w:rPr>
+                <w:rFonts w:cs="Arial"/>
+                <w:color w:val="000000" w:themeColor="text1"/>
+                <w:lang w:eastAsia="ja-JP"/>
+              </w:rPr>
+              <w:t>5</w:t>
+            </w:r>
+          </w:p>
+        </w:tc>
+        <w:tc>
+          <w:tcPr>
+            <w:tcW w:w="1042" w:type="dxa"/>
+            <w:shd w:val="clear" w:color="auto" w:fill="auto"/>
+            <w:noWrap/>
+            <w:vAlign w:val="bottom"/>
+          </w:tcPr>
+          <w:p>
+            <w:pPr>
+              <w:spacing w:line="240" w:lineRule="auto"/>
+              <w:jc w:val="center"/>
+              <w:rPr>
+                <w:rFonts w:cs="Arial"/>
+                <w:color w:val="000000" w:themeColor="text1"/>
+                <w:lang w:eastAsia="ja-JP"/>
+              </w:rPr>
+            </w:pPr>
+            <w:r>
+              <w:rPr>
+                <w:rFonts w:cs="Arial"/>
+                <w:color w:val="000000" w:themeColor="text1"/>
+                <w:lang w:eastAsia="ja-JP"/>
+              </w:rPr>
+              <w:t>Completed</w:t>
+            </w:r>
+          </w:p>
+        </w:tc>
+        <w:tc>
+          <w:tcPr>
+            <w:tcW w:w="992" w:type="dxa"/>
+            <w:shd w:val="clear" w:color="auto" w:fill="auto"/>
+            <w:noWrap/>
+            <w:vAlign w:val="bottom"/>
+          </w:tcPr>
+          <w:p>
+            <w:pPr>
+              <w:spacing w:line="240" w:lineRule="auto"/>
+              <w:jc w:val="center"/>
+              <w:rPr>
+                <w:rFonts w:cs="Arial"/>
+                <w:color w:val="000000" w:themeColor="text1"/>
+                <w:lang w:eastAsia="ja-JP"/>
+              </w:rPr>
+            </w:pPr>
+          </w:p>
+        </w:tc>
+        <w:tc>
+          <w:tcPr>
+            <w:tcW w:w="883" w:type="dxa"/>
             <w:shd w:val="clear" w:color="auto" w:fill="auto"/>
             <w:noWrap/>
             <w:vAlign w:val="bottom"/>
@@ -5567,28 +5301,28 @@
                 <w:color w:val="000000" w:themeColor="text1"/>
                 <w:lang w:eastAsia="ja-JP"/>
               </w:rPr>
+              <w:t>Hieu Hanh Tran</w:t>
+            </w:r>
+          </w:p>
+          <w:p>
+            <w:pPr>
+              <w:spacing w:line="240" w:lineRule="auto"/>
+              <w:jc w:val="center"/>
+              <w:rPr>
+                <w:rFonts w:cs="Arial"/>
+                <w:color w:val="000000" w:themeColor="text1"/>
+                <w:lang w:eastAsia="ja-JP"/>
+              </w:rPr>
+            </w:pPr>
+            <w:r>
+              <w:rPr>
+                <w:rFonts w:cs="Arial"/>
+                <w:color w:val="000000" w:themeColor="text1"/>
+                <w:lang w:eastAsia="ja-JP"/>
+              </w:rPr>
               <w:t>Arik Maharjan</w:t>
             </w:r>
           </w:p>
-          <w:p>
-            <w:pPr>
-              <w:spacing w:line="240" w:lineRule="auto"/>
-              <w:jc w:val="center"/>
-              <w:rPr>
-                <w:rFonts w:cs="Arial"/>
-                <w:color w:val="000000" w:themeColor="text1"/>
-                <w:lang w:eastAsia="ja-JP"/>
-              </w:rPr>
-            </w:pPr>
-            <w:r>
-              <w:rPr>
-                <w:rFonts w:cs="Arial"/>
-                <w:color w:val="000000" w:themeColor="text1"/>
-                <w:lang w:eastAsia="ja-JP"/>
-              </w:rPr>
-              <w:t>Hieu Hanh Tran</w:t>
-            </w:r>
-          </w:p>
         </w:tc>
         <w:tc>
           <w:tcPr>
@@ -5613,34 +5347,34 @@
                 <w:color w:val="000000" w:themeColor="text1"/>
                 <w:lang w:eastAsia="ja-JP"/>
               </w:rPr>
+              <w:t>3</w:t>
+            </w:r>
+          </w:p>
+        </w:tc>
+        <w:tc>
+          <w:tcPr>
+            <w:tcW w:w="0" w:type="auto"/>
+            <w:shd w:val="clear" w:color="auto" w:fill="auto"/>
+            <w:noWrap/>
+            <w:vAlign w:val="bottom"/>
+          </w:tcPr>
+          <w:p>
+            <w:pPr>
+              <w:spacing w:line="240" w:lineRule="auto"/>
+              <w:jc w:val="center"/>
+              <w:rPr>
+                <w:rFonts w:cs="Arial"/>
+                <w:color w:val="000000" w:themeColor="text1"/>
+                <w:lang w:eastAsia="ja-JP"/>
+              </w:rPr>
+            </w:pPr>
+            <w:r>
+              <w:rPr>
+                <w:rFonts w:cs="Arial"/>
+                <w:color w:val="000000" w:themeColor="text1"/>
+                <w:lang w:eastAsia="ja-JP"/>
+              </w:rPr>
               <w:t>2</w:t>
-            </w:r>
-          </w:p>
-        </w:tc>
-        <w:tc>
-          <w:tcPr>
-            <w:tcW w:w="0" w:type="auto"/>
-            <w:shd w:val="clear" w:color="auto" w:fill="auto"/>
-            <w:noWrap/>
-            <w:vAlign w:val="bottom"/>
-          </w:tcPr>
-          <w:p>
-            <w:pPr>
-              <w:spacing w:line="240" w:lineRule="auto"/>
-              <w:jc w:val="center"/>
-              <w:rPr>
-                <w:rFonts w:cs="Arial"/>
-                <w:color w:val="000000" w:themeColor="text1"/>
-                <w:lang w:eastAsia="ja-JP"/>
-              </w:rPr>
-            </w:pPr>
-            <w:r>
-              <w:rPr>
-                <w:rFonts w:cs="Arial"/>
-                <w:color w:val="000000" w:themeColor="text1"/>
-                <w:lang w:eastAsia="ja-JP"/>
-              </w:rPr>
-              <w:t>1</w:t>
             </w:r>
           </w:p>
         </w:tc>
@@ -5651,13 +5385,13 @@
         </w:trPr>
         <w:tc>
           <w:tcPr>
-            <w:tcW w:w="1476" w:type="dxa"/>
-            <w:shd w:val="clear" w:color="auto" w:fill="auto"/>
-            <w:noWrap/>
-          </w:tcPr>
-          <w:p>
-            <w:pPr>
-              <w:jc w:val="center"/>
+            <w:tcW w:w="1479" w:type="dxa"/>
+            <w:shd w:val="clear" w:color="auto" w:fill="auto"/>
+            <w:noWrap/>
+          </w:tcPr>
+          <w:p>
+            <w:pPr>
+              <w:jc w:val="both"/>
               <w:rPr>
                 <w:color w:val="000000" w:themeColor="text1"/>
               </w:rPr>
@@ -5667,67 +5401,77 @@
                 <w:color w:val="000000" w:themeColor="text1"/>
               </w:rPr>
               <w:lastRenderedPageBreak/>
-              <w:t>Finalize ‘Sign Off’ document for Sponsor</w:t>
-            </w:r>
-          </w:p>
-        </w:tc>
-        <w:tc>
-          <w:tcPr>
-            <w:tcW w:w="786" w:type="dxa"/>
-            <w:shd w:val="clear" w:color="auto" w:fill="auto"/>
-            <w:noWrap/>
-            <w:vAlign w:val="bottom"/>
-          </w:tcPr>
-          <w:p>
-            <w:pPr>
-              <w:spacing w:line="240" w:lineRule="auto"/>
-              <w:jc w:val="center"/>
-              <w:rPr>
-                <w:rFonts w:cs="Arial"/>
-                <w:color w:val="000000" w:themeColor="text1"/>
-                <w:lang w:eastAsia="ja-JP"/>
-              </w:rPr>
-            </w:pPr>
-            <w:r>
-              <w:rPr>
-                <w:rFonts w:cs="Arial"/>
-                <w:color w:val="000000" w:themeColor="text1"/>
-                <w:lang w:eastAsia="ja-JP"/>
-              </w:rPr>
-              <w:t>8</w:t>
-            </w:r>
-          </w:p>
-        </w:tc>
-        <w:tc>
-          <w:tcPr>
-            <w:tcW w:w="889" w:type="dxa"/>
-            <w:shd w:val="clear" w:color="auto" w:fill="auto"/>
-            <w:noWrap/>
-            <w:vAlign w:val="bottom"/>
-          </w:tcPr>
-          <w:p>
-            <w:pPr>
-              <w:spacing w:line="240" w:lineRule="auto"/>
-              <w:jc w:val="center"/>
-              <w:rPr>
-                <w:rFonts w:cs="Arial"/>
-                <w:color w:val="000000" w:themeColor="text1"/>
-                <w:lang w:eastAsia="ja-JP"/>
-              </w:rPr>
-            </w:pPr>
-            <w:r>
-              <w:rPr>
-                <w:rFonts w:cs="Arial"/>
-                <w:color w:val="000000" w:themeColor="text1"/>
-                <w:lang w:eastAsia="ja-JP"/>
-              </w:rPr>
-              <w:t>6</w:t>
-            </w:r>
-          </w:p>
-        </w:tc>
-        <w:tc>
-          <w:tcPr>
-            <w:tcW w:w="1040" w:type="dxa"/>
+              <w:t xml:space="preserve">Establish Iteration 5 Assessment </w:t>
+            </w:r>
+          </w:p>
+        </w:tc>
+        <w:tc>
+          <w:tcPr>
+            <w:tcW w:w="787" w:type="dxa"/>
+            <w:shd w:val="clear" w:color="auto" w:fill="auto"/>
+            <w:noWrap/>
+          </w:tcPr>
+          <w:p>
+            <w:pPr>
+              <w:jc w:val="both"/>
+              <w:rPr>
+                <w:color w:val="000000" w:themeColor="text1"/>
+              </w:rPr>
+            </w:pPr>
+          </w:p>
+          <w:p>
+            <w:pPr>
+              <w:jc w:val="both"/>
+              <w:rPr>
+                <w:color w:val="000000" w:themeColor="text1"/>
+              </w:rPr>
+            </w:pPr>
+          </w:p>
+          <w:p>
+            <w:pPr>
+              <w:jc w:val="center"/>
+              <w:rPr>
+                <w:color w:val="000000" w:themeColor="text1"/>
+              </w:rPr>
+            </w:pPr>
+            <w:r>
+              <w:rPr>
+                <w:color w:val="000000" w:themeColor="text1"/>
+              </w:rPr>
+              <w:t>9</w:t>
+            </w:r>
+          </w:p>
+        </w:tc>
+        <w:tc>
+          <w:tcPr>
+            <w:tcW w:w="891" w:type="dxa"/>
+            <w:shd w:val="clear" w:color="auto" w:fill="auto"/>
+            <w:noWrap/>
+            <w:vAlign w:val="bottom"/>
+          </w:tcPr>
+          <w:p>
+            <w:pPr>
+              <w:spacing w:line="240" w:lineRule="auto"/>
+              <w:jc w:val="center"/>
+              <w:rPr>
+                <w:rFonts w:cs="Arial"/>
+                <w:color w:val="000000" w:themeColor="text1"/>
+                <w:lang w:eastAsia="ja-JP"/>
+              </w:rPr>
+            </w:pPr>
+            <w:r>
+              <w:rPr>
+                <w:rFonts w:cs="Arial"/>
+                <w:color w:val="000000" w:themeColor="text1"/>
+                <w:lang w:eastAsia="ja-JP"/>
+              </w:rPr>
+              <w:t>7</w:t>
+            </w:r>
+          </w:p>
+        </w:tc>
+        <w:tc>
+          <w:tcPr>
+            <w:tcW w:w="1042" w:type="dxa"/>
             <w:shd w:val="clear" w:color="auto" w:fill="auto"/>
             <w:noWrap/>
             <w:vAlign w:val="bottom"/>
@@ -5754,25 +5498,26 @@
         </w:tc>
         <w:tc>
           <w:tcPr>
-            <w:tcW w:w="990" w:type="dxa"/>
-            <w:shd w:val="clear" w:color="auto" w:fill="auto"/>
-            <w:noWrap/>
-            <w:vAlign w:val="bottom"/>
-          </w:tcPr>
-          <w:p>
-            <w:pPr>
-              <w:spacing w:line="240" w:lineRule="auto"/>
-              <w:rPr>
-                <w:rFonts w:cs="Arial"/>
-                <w:color w:val="000000" w:themeColor="text1"/>
-                <w:lang w:eastAsia="ja-JP"/>
-              </w:rPr>
-            </w:pPr>
-          </w:p>
-        </w:tc>
-        <w:tc>
-          <w:tcPr>
-            <w:tcW w:w="881" w:type="dxa"/>
+            <w:tcW w:w="992" w:type="dxa"/>
+            <w:shd w:val="clear" w:color="auto" w:fill="auto"/>
+            <w:noWrap/>
+            <w:vAlign w:val="bottom"/>
+          </w:tcPr>
+          <w:p>
+            <w:pPr>
+              <w:spacing w:line="240" w:lineRule="auto"/>
+              <w:jc w:val="center"/>
+              <w:rPr>
+                <w:rFonts w:cs="Arial"/>
+                <w:color w:val="000000" w:themeColor="text1"/>
+                <w:lang w:eastAsia="ja-JP"/>
+              </w:rPr>
+            </w:pPr>
+          </w:p>
+        </w:tc>
+        <w:tc>
+          <w:tcPr>
+            <w:tcW w:w="883" w:type="dxa"/>
             <w:shd w:val="clear" w:color="auto" w:fill="auto"/>
             <w:noWrap/>
             <w:vAlign w:val="bottom"/>
@@ -5815,17 +5560,6 @@
               <w:t>Arik Maharjan</w:t>
             </w:r>
           </w:p>
-          <w:p>
-            <w:pPr>
-              <w:spacing w:line="240" w:lineRule="auto"/>
-              <w:jc w:val="center"/>
-              <w:rPr>
-                <w:rFonts w:cs="Arial"/>
-                <w:color w:val="000000" w:themeColor="text1"/>
-                <w:lang w:eastAsia="ja-JP"/>
-              </w:rPr>
-            </w:pPr>
-          </w:p>
         </w:tc>
         <w:tc>
           <w:tcPr>
@@ -5850,7 +5584,7 @@
                 <w:color w:val="000000" w:themeColor="text1"/>
                 <w:lang w:eastAsia="ja-JP"/>
               </w:rPr>
-              <w:t>3</w:t>
+              <w:t>2</w:t>
             </w:r>
           </w:p>
         </w:tc>
@@ -5877,7 +5611,7 @@
                 <w:color w:val="000000" w:themeColor="text1"/>
                 <w:lang w:eastAsia="ja-JP"/>
               </w:rPr>
-              <w:t>2</w:t>
+              <w:t>1</w:t>
             </w:r>
           </w:p>
         </w:tc>
@@ -5888,55 +5622,25 @@
         </w:trPr>
         <w:tc>
           <w:tcPr>
-            <w:tcW w:w="1476" w:type="dxa"/>
-            <w:shd w:val="clear" w:color="auto" w:fill="auto"/>
-            <w:noWrap/>
-          </w:tcPr>
-          <w:p>
-            <w:pPr>
-              <w:jc w:val="center"/>
-            </w:pPr>
-            <w:r>
-              <w:rPr>
-                <w:color w:val="000000" w:themeColor="text1"/>
-              </w:rPr>
-              <w:t>Update Project Plan, Iteration Plan, Risk List and Version Control</w:t>
-            </w:r>
-          </w:p>
-        </w:tc>
-        <w:tc>
-          <w:tcPr>
-            <w:tcW w:w="786" w:type="dxa"/>
-            <w:shd w:val="clear" w:color="auto" w:fill="auto"/>
-            <w:noWrap/>
-            <w:vAlign w:val="bottom"/>
-          </w:tcPr>
-          <w:p>
-            <w:pPr>
-              <w:spacing w:line="240" w:lineRule="auto"/>
-              <w:jc w:val="center"/>
-              <w:rPr>
-                <w:rFonts w:cs="Arial"/>
-                <w:color w:val="000000" w:themeColor="text1"/>
-                <w:lang w:eastAsia="ja-JP"/>
-              </w:rPr>
-            </w:pPr>
-            <w:r>
-              <w:rPr>
-                <w:rFonts w:cs="Arial"/>
-                <w:color w:val="000000" w:themeColor="text1"/>
-                <w:lang w:eastAsia="ja-JP"/>
-              </w:rPr>
-              <w:t>1</w:t>
-            </w:r>
-            <w:r>
-              <w:t>0</w:t>
-            </w:r>
-          </w:p>
-        </w:tc>
-        <w:tc>
-          <w:tcPr>
-            <w:tcW w:w="889" w:type="dxa"/>
+            <w:tcW w:w="1479" w:type="dxa"/>
+            <w:shd w:val="clear" w:color="auto" w:fill="auto"/>
+            <w:noWrap/>
+          </w:tcPr>
+          <w:p>
+            <w:pPr>
+              <w:jc w:val="center"/>
+            </w:pPr>
+            <w:r>
+              <w:rPr>
+                <w:color w:val="FF0000"/>
+              </w:rPr>
+              <w:t>Deliver Product Release Milestone (PRM)</w:t>
+            </w:r>
+          </w:p>
+        </w:tc>
+        <w:tc>
+          <w:tcPr>
+            <w:tcW w:w="787" w:type="dxa"/>
             <w:shd w:val="clear" w:color="auto" w:fill="auto"/>
             <w:noWrap/>
             <w:vAlign w:val="bottom"/>
@@ -5963,7 +5667,34 @@
         </w:tc>
         <w:tc>
           <w:tcPr>
-            <w:tcW w:w="1040" w:type="dxa"/>
+            <w:tcW w:w="891" w:type="dxa"/>
+            <w:shd w:val="clear" w:color="auto" w:fill="auto"/>
+            <w:noWrap/>
+            <w:vAlign w:val="bottom"/>
+          </w:tcPr>
+          <w:p>
+            <w:pPr>
+              <w:spacing w:line="240" w:lineRule="auto"/>
+              <w:jc w:val="center"/>
+              <w:rPr>
+                <w:rFonts w:cs="Arial"/>
+                <w:color w:val="000000" w:themeColor="text1"/>
+                <w:lang w:eastAsia="ja-JP"/>
+              </w:rPr>
+            </w:pPr>
+            <w:r>
+              <w:rPr>
+                <w:rFonts w:cs="Arial"/>
+                <w:color w:val="000000" w:themeColor="text1"/>
+                <w:lang w:eastAsia="ja-JP"/>
+              </w:rPr>
+              <w:t>10</w:t>
+            </w:r>
+          </w:p>
+        </w:tc>
+        <w:tc>
+          <w:tcPr>
+            <w:tcW w:w="1042" w:type="dxa"/>
             <w:shd w:val="clear" w:color="auto" w:fill="auto"/>
             <w:noWrap/>
             <w:vAlign w:val="bottom"/>
@@ -5990,26 +5721,26 @@
         </w:tc>
         <w:tc>
           <w:tcPr>
-            <w:tcW w:w="990" w:type="dxa"/>
-            <w:shd w:val="clear" w:color="auto" w:fill="auto"/>
-            <w:noWrap/>
-            <w:vAlign w:val="bottom"/>
-          </w:tcPr>
-          <w:p>
-            <w:pPr>
-              <w:spacing w:line="240" w:lineRule="auto"/>
-              <w:jc w:val="center"/>
-              <w:rPr>
-                <w:rFonts w:cs="Arial"/>
-                <w:color w:val="000000" w:themeColor="text1"/>
-                <w:lang w:eastAsia="ja-JP"/>
-              </w:rPr>
-            </w:pPr>
-          </w:p>
-        </w:tc>
-        <w:tc>
-          <w:tcPr>
-            <w:tcW w:w="881" w:type="dxa"/>
+            <w:tcW w:w="992" w:type="dxa"/>
+            <w:shd w:val="clear" w:color="auto" w:fill="auto"/>
+            <w:noWrap/>
+            <w:vAlign w:val="bottom"/>
+          </w:tcPr>
+          <w:p>
+            <w:pPr>
+              <w:spacing w:line="240" w:lineRule="auto"/>
+              <w:jc w:val="center"/>
+              <w:rPr>
+                <w:rFonts w:cs="Arial"/>
+                <w:color w:val="000000" w:themeColor="text1"/>
+                <w:lang w:eastAsia="ja-JP"/>
+              </w:rPr>
+            </w:pPr>
+          </w:p>
+        </w:tc>
+        <w:tc>
+          <w:tcPr>
+            <w:tcW w:w="883" w:type="dxa"/>
             <w:shd w:val="clear" w:color="auto" w:fill="auto"/>
             <w:noWrap/>
             <w:vAlign w:val="bottom"/>
@@ -6068,28 +5799,38 @@
                 <w:color w:val="000000" w:themeColor="text1"/>
                 <w:lang w:eastAsia="ja-JP"/>
               </w:rPr>
-              <w:t>Hieu Hanh Tran</w:t>
-            </w:r>
-          </w:p>
-          <w:p>
-            <w:pPr>
-              <w:spacing w:line="240" w:lineRule="auto"/>
-              <w:jc w:val="center"/>
-              <w:rPr>
-                <w:rFonts w:cs="Arial"/>
-                <w:color w:val="000000" w:themeColor="text1"/>
-                <w:lang w:eastAsia="ja-JP"/>
-              </w:rPr>
-            </w:pPr>
-            <w:r>
-              <w:rPr>
-                <w:rFonts w:cs="Arial"/>
-                <w:color w:val="000000" w:themeColor="text1"/>
-                <w:lang w:eastAsia="ja-JP"/>
-              </w:rPr>
               <w:t>Arik Maharjan</w:t>
             </w:r>
           </w:p>
+          <w:p>
+            <w:pPr>
+              <w:spacing w:line="240" w:lineRule="auto"/>
+              <w:jc w:val="center"/>
+              <w:rPr>
+                <w:rFonts w:cs="Arial"/>
+                <w:color w:val="000000" w:themeColor="text1"/>
+                <w:lang w:eastAsia="ja-JP"/>
+              </w:rPr>
+            </w:pPr>
+            <w:proofErr w:type="spellStart"/>
+            <w:r>
+              <w:rPr>
+                <w:rFonts w:cs="Arial"/>
+                <w:color w:val="000000" w:themeColor="text1"/>
+                <w:lang w:eastAsia="ja-JP"/>
+              </w:rPr>
+              <w:t>Hieu</w:t>
+            </w:r>
+            <w:proofErr w:type="spellEnd"/>
+            <w:r>
+              <w:rPr>
+                <w:rFonts w:cs="Arial"/>
+                <w:color w:val="000000" w:themeColor="text1"/>
+                <w:lang w:eastAsia="ja-JP"/>
+              </w:rPr>
+              <w:t xml:space="preserve"> Hanh Tran</w:t>
+            </w:r>
+          </w:p>
         </w:tc>
         <w:tc>
           <w:tcPr>
@@ -6114,1128 +5855,35 @@
                 <w:color w:val="000000" w:themeColor="text1"/>
                 <w:lang w:eastAsia="ja-JP"/>
               </w:rPr>
+              <w:t>4</w:t>
+            </w:r>
+          </w:p>
+        </w:tc>
+        <w:tc>
+          <w:tcPr>
+            <w:tcW w:w="0" w:type="auto"/>
+            <w:shd w:val="clear" w:color="auto" w:fill="auto"/>
+            <w:noWrap/>
+            <w:vAlign w:val="bottom"/>
+          </w:tcPr>
+          <w:p>
+            <w:pPr>
+              <w:spacing w:line="240" w:lineRule="auto"/>
+              <w:jc w:val="center"/>
+              <w:rPr>
+                <w:rFonts w:cs="Arial"/>
+                <w:color w:val="000000" w:themeColor="text1"/>
+                <w:lang w:eastAsia="ja-JP"/>
+              </w:rPr>
+            </w:pPr>
+            <w:r>
+              <w:rPr>
+                <w:rFonts w:cs="Arial"/>
+                <w:color w:val="000000" w:themeColor="text1"/>
+                <w:lang w:eastAsia="ja-JP"/>
+              </w:rPr>
               <w:t>2</w:t>
             </w:r>
-          </w:p>
-        </w:tc>
-        <w:tc>
-          <w:tcPr>
-            <w:tcW w:w="0" w:type="auto"/>
-            <w:shd w:val="clear" w:color="auto" w:fill="auto"/>
-            <w:noWrap/>
-            <w:vAlign w:val="bottom"/>
-          </w:tcPr>
-          <w:p>
-            <w:pPr>
-              <w:spacing w:line="240" w:lineRule="auto"/>
-              <w:jc w:val="center"/>
-              <w:rPr>
-                <w:rFonts w:cs="Arial"/>
-                <w:color w:val="000000" w:themeColor="text1"/>
-                <w:lang w:eastAsia="ja-JP"/>
-              </w:rPr>
-            </w:pPr>
-            <w:r>
-              <w:rPr>
-                <w:rFonts w:cs="Arial"/>
-                <w:color w:val="000000" w:themeColor="text1"/>
-                <w:lang w:eastAsia="ja-JP"/>
-              </w:rPr>
-              <w:t>1</w:t>
-            </w:r>
-          </w:p>
-        </w:tc>
-      </w:tr>
-      <w:tr>
-        <w:trPr>
-          <w:trHeight w:val="1562"/>
-        </w:trPr>
-        <w:tc>
-          <w:tcPr>
-            <w:tcW w:w="1476" w:type="dxa"/>
-            <w:shd w:val="clear" w:color="auto" w:fill="auto"/>
-            <w:noWrap/>
-          </w:tcPr>
-          <w:p>
-            <w:pPr>
-              <w:jc w:val="both"/>
-              <w:rPr>
-                <w:color w:val="000000" w:themeColor="text1"/>
-              </w:rPr>
-            </w:pPr>
-            <w:r>
-              <w:t>Review and update iteration plan and produce iteration report</w:t>
-            </w:r>
-          </w:p>
-        </w:tc>
-        <w:tc>
-          <w:tcPr>
-            <w:tcW w:w="786" w:type="dxa"/>
-            <w:shd w:val="clear" w:color="auto" w:fill="auto"/>
-            <w:noWrap/>
-          </w:tcPr>
-          <w:p>
-            <w:pPr>
-              <w:spacing w:line="240" w:lineRule="auto"/>
-              <w:jc w:val="center"/>
-              <w:rPr>
-                <w:rFonts w:cs="Arial"/>
-                <w:color w:val="000000" w:themeColor="text1"/>
-                <w:lang w:eastAsia="ja-JP"/>
-              </w:rPr>
-            </w:pPr>
-          </w:p>
-          <w:p>
-            <w:pPr>
-              <w:spacing w:line="240" w:lineRule="auto"/>
-              <w:jc w:val="center"/>
-              <w:rPr>
-                <w:rFonts w:cs="Arial"/>
-                <w:color w:val="000000" w:themeColor="text1"/>
-                <w:lang w:eastAsia="ja-JP"/>
-              </w:rPr>
-            </w:pPr>
-          </w:p>
-          <w:p>
-            <w:pPr>
-              <w:spacing w:line="240" w:lineRule="auto"/>
-              <w:jc w:val="center"/>
-              <w:rPr>
-                <w:rFonts w:cs="Arial"/>
-                <w:color w:val="000000" w:themeColor="text1"/>
-                <w:lang w:eastAsia="ja-JP"/>
-              </w:rPr>
-            </w:pPr>
-          </w:p>
-          <w:p>
-            <w:pPr>
-              <w:spacing w:line="240" w:lineRule="auto"/>
-              <w:jc w:val="center"/>
-            </w:pPr>
-            <w:r>
-              <w:rPr>
-                <w:rFonts w:cs="Arial"/>
-                <w:color w:val="000000" w:themeColor="text1"/>
-                <w:lang w:eastAsia="ja-JP"/>
-              </w:rPr>
-              <w:t>10</w:t>
-            </w:r>
-          </w:p>
-        </w:tc>
-        <w:tc>
-          <w:tcPr>
-            <w:tcW w:w="889" w:type="dxa"/>
-            <w:shd w:val="clear" w:color="auto" w:fill="auto"/>
-            <w:noWrap/>
-            <w:vAlign w:val="bottom"/>
-          </w:tcPr>
-          <w:p>
-            <w:pPr>
-              <w:spacing w:line="240" w:lineRule="auto"/>
-              <w:jc w:val="center"/>
-              <w:rPr>
-                <w:rFonts w:cs="Arial"/>
-                <w:color w:val="000000" w:themeColor="text1"/>
-                <w:lang w:eastAsia="ja-JP"/>
-              </w:rPr>
-            </w:pPr>
-            <w:r>
-              <w:rPr>
-                <w:rFonts w:cs="Arial"/>
-                <w:color w:val="000000" w:themeColor="text1"/>
-                <w:lang w:eastAsia="ja-JP"/>
-              </w:rPr>
-              <w:t>10</w:t>
-            </w:r>
-          </w:p>
-        </w:tc>
-        <w:tc>
-          <w:tcPr>
-            <w:tcW w:w="1040" w:type="dxa"/>
-            <w:shd w:val="clear" w:color="auto" w:fill="auto"/>
-            <w:noWrap/>
-            <w:vAlign w:val="bottom"/>
-          </w:tcPr>
-          <w:p>
-            <w:pPr>
-              <w:spacing w:line="240" w:lineRule="auto"/>
-              <w:jc w:val="center"/>
-              <w:rPr>
-                <w:rFonts w:cs="Arial"/>
-                <w:color w:val="000000" w:themeColor="text1"/>
-                <w:lang w:eastAsia="ja-JP"/>
-              </w:rPr>
-            </w:pPr>
-            <w:r>
-              <w:rPr>
-                <w:rFonts w:cs="Arial"/>
-                <w:color w:val="000000" w:themeColor="text1"/>
-                <w:lang w:eastAsia="ja-JP"/>
-              </w:rPr>
-              <w:t>Completed</w:t>
-            </w:r>
-          </w:p>
-        </w:tc>
-        <w:tc>
-          <w:tcPr>
-            <w:tcW w:w="990" w:type="dxa"/>
-            <w:shd w:val="clear" w:color="auto" w:fill="auto"/>
-            <w:noWrap/>
-            <w:vAlign w:val="bottom"/>
-          </w:tcPr>
-          <w:p>
-            <w:pPr>
-              <w:spacing w:line="240" w:lineRule="auto"/>
-              <w:jc w:val="center"/>
-              <w:rPr>
-                <w:rFonts w:cs="Arial"/>
-                <w:color w:val="000000" w:themeColor="text1"/>
-                <w:lang w:eastAsia="ja-JP"/>
-              </w:rPr>
-            </w:pPr>
-          </w:p>
-        </w:tc>
-        <w:tc>
-          <w:tcPr>
-            <w:tcW w:w="881" w:type="dxa"/>
-            <w:shd w:val="clear" w:color="auto" w:fill="auto"/>
-            <w:noWrap/>
-            <w:vAlign w:val="bottom"/>
-          </w:tcPr>
-          <w:p>
-            <w:pPr>
-              <w:spacing w:line="240" w:lineRule="auto"/>
-              <w:jc w:val="center"/>
-              <w:rPr>
-                <w:rFonts w:cs="Arial"/>
-                <w:color w:val="000000" w:themeColor="text1"/>
-                <w:lang w:eastAsia="ja-JP"/>
-              </w:rPr>
-            </w:pPr>
-          </w:p>
-        </w:tc>
-        <w:tc>
-          <w:tcPr>
-            <w:tcW w:w="0" w:type="auto"/>
-            <w:shd w:val="clear" w:color="auto" w:fill="auto"/>
-            <w:noWrap/>
-            <w:vAlign w:val="bottom"/>
-          </w:tcPr>
-          <w:p>
-            <w:pPr>
-              <w:spacing w:line="240" w:lineRule="auto"/>
-              <w:jc w:val="center"/>
-              <w:rPr>
-                <w:rFonts w:cs="Arial"/>
-                <w:color w:val="000000" w:themeColor="text1"/>
-                <w:lang w:eastAsia="ja-JP"/>
-              </w:rPr>
-            </w:pPr>
-            <w:r>
-              <w:rPr>
-                <w:rFonts w:cs="Arial"/>
-                <w:color w:val="000000" w:themeColor="text1"/>
-                <w:lang w:eastAsia="ja-JP"/>
-              </w:rPr>
-              <w:t>Shirish Maharjan</w:t>
-            </w:r>
-          </w:p>
-          <w:p>
-            <w:pPr>
-              <w:spacing w:line="240" w:lineRule="auto"/>
-              <w:jc w:val="center"/>
-              <w:rPr>
-                <w:rFonts w:cs="Arial"/>
-                <w:color w:val="000000" w:themeColor="text1"/>
-                <w:lang w:eastAsia="ja-JP"/>
-              </w:rPr>
-            </w:pPr>
-            <w:r>
-              <w:rPr>
-                <w:rFonts w:cs="Arial"/>
-                <w:color w:val="000000" w:themeColor="text1"/>
-                <w:lang w:eastAsia="ja-JP"/>
-              </w:rPr>
-              <w:t>Hieu Hanh Tran</w:t>
-            </w:r>
-          </w:p>
-          <w:p>
-            <w:pPr>
-              <w:spacing w:line="240" w:lineRule="auto"/>
-              <w:jc w:val="center"/>
-              <w:rPr>
-                <w:rFonts w:cs="Arial"/>
-                <w:color w:val="000000" w:themeColor="text1"/>
-                <w:lang w:eastAsia="ja-JP"/>
-              </w:rPr>
-            </w:pPr>
-            <w:r>
-              <w:rPr>
-                <w:rFonts w:cs="Arial"/>
-                <w:color w:val="000000" w:themeColor="text1"/>
-                <w:lang w:eastAsia="ja-JP"/>
-              </w:rPr>
-              <w:t>Arik Maharjan</w:t>
-            </w:r>
-          </w:p>
-        </w:tc>
-        <w:tc>
-          <w:tcPr>
-            <w:tcW w:w="0" w:type="auto"/>
-            <w:shd w:val="clear" w:color="auto" w:fill="auto"/>
-            <w:noWrap/>
-            <w:vAlign w:val="bottom"/>
-          </w:tcPr>
-          <w:p>
-            <w:pPr>
-              <w:spacing w:line="240" w:lineRule="auto"/>
-              <w:jc w:val="center"/>
-              <w:rPr>
-                <w:rFonts w:cs="Arial"/>
-                <w:color w:val="000000" w:themeColor="text1"/>
-                <w:lang w:eastAsia="ja-JP"/>
-              </w:rPr>
-            </w:pPr>
-            <w:r>
-              <w:rPr>
-                <w:rFonts w:cs="Arial"/>
-                <w:color w:val="000000" w:themeColor="text1"/>
-                <w:lang w:eastAsia="ja-JP"/>
-              </w:rPr>
-              <w:t>3</w:t>
-            </w:r>
-          </w:p>
-        </w:tc>
-        <w:tc>
-          <w:tcPr>
-            <w:tcW w:w="0" w:type="auto"/>
-            <w:shd w:val="clear" w:color="auto" w:fill="auto"/>
-            <w:noWrap/>
-            <w:vAlign w:val="bottom"/>
-          </w:tcPr>
-          <w:p>
-            <w:pPr>
-              <w:spacing w:line="240" w:lineRule="auto"/>
-              <w:jc w:val="center"/>
-              <w:rPr>
-                <w:rFonts w:cs="Arial"/>
-                <w:color w:val="000000" w:themeColor="text1"/>
-                <w:lang w:eastAsia="ja-JP"/>
-              </w:rPr>
-            </w:pPr>
-            <w:r>
-              <w:rPr>
-                <w:rFonts w:cs="Arial"/>
-                <w:color w:val="000000" w:themeColor="text1"/>
-                <w:lang w:eastAsia="ja-JP"/>
-              </w:rPr>
-              <w:t>2</w:t>
-            </w:r>
-          </w:p>
-        </w:tc>
-      </w:tr>
-      <w:tr>
-        <w:trPr>
-          <w:trHeight w:val="1562"/>
-        </w:trPr>
-        <w:tc>
-          <w:tcPr>
-            <w:tcW w:w="1476" w:type="dxa"/>
-            <w:shd w:val="clear" w:color="auto" w:fill="auto"/>
-            <w:noWrap/>
-          </w:tcPr>
-          <w:p>
-            <w:pPr>
-              <w:jc w:val="both"/>
-              <w:rPr>
-                <w:color w:val="000000" w:themeColor="text1"/>
-              </w:rPr>
-            </w:pPr>
-            <w:r>
-              <w:t>Produce Final Report and Project Review</w:t>
-            </w:r>
-          </w:p>
-        </w:tc>
-        <w:tc>
-          <w:tcPr>
-            <w:tcW w:w="786" w:type="dxa"/>
-            <w:shd w:val="clear" w:color="auto" w:fill="auto"/>
-            <w:noWrap/>
-          </w:tcPr>
-          <w:p>
-            <w:pPr>
-              <w:spacing w:line="240" w:lineRule="auto"/>
-              <w:jc w:val="center"/>
-              <w:rPr>
-                <w:rFonts w:cs="Arial"/>
-                <w:color w:val="000000" w:themeColor="text1"/>
-                <w:lang w:eastAsia="ja-JP"/>
-              </w:rPr>
-            </w:pPr>
-          </w:p>
-          <w:p>
-            <w:pPr>
-              <w:spacing w:line="240" w:lineRule="auto"/>
-              <w:jc w:val="center"/>
-              <w:rPr>
-                <w:rFonts w:cs="Arial"/>
-                <w:color w:val="000000" w:themeColor="text1"/>
-                <w:lang w:eastAsia="ja-JP"/>
-              </w:rPr>
-            </w:pPr>
-          </w:p>
-          <w:p>
-            <w:pPr>
-              <w:spacing w:line="240" w:lineRule="auto"/>
-              <w:jc w:val="center"/>
-              <w:rPr>
-                <w:rFonts w:cs="Arial"/>
-                <w:color w:val="000000" w:themeColor="text1"/>
-                <w:lang w:eastAsia="ja-JP"/>
-              </w:rPr>
-            </w:pPr>
-          </w:p>
-          <w:p>
-            <w:pPr>
-              <w:spacing w:line="240" w:lineRule="auto"/>
-              <w:jc w:val="center"/>
-              <w:rPr>
-                <w:rFonts w:cs="Arial"/>
-                <w:color w:val="000000" w:themeColor="text1"/>
-                <w:lang w:eastAsia="ja-JP"/>
-              </w:rPr>
-            </w:pPr>
-            <w:r>
-              <w:rPr>
-                <w:rFonts w:cs="Arial"/>
-                <w:color w:val="000000" w:themeColor="text1"/>
-                <w:lang w:eastAsia="ja-JP"/>
-              </w:rPr>
-              <w:t>10</w:t>
-            </w:r>
-          </w:p>
-        </w:tc>
-        <w:tc>
-          <w:tcPr>
-            <w:tcW w:w="889" w:type="dxa"/>
-            <w:shd w:val="clear" w:color="auto" w:fill="auto"/>
-            <w:noWrap/>
-            <w:vAlign w:val="bottom"/>
-          </w:tcPr>
-          <w:p>
-            <w:pPr>
-              <w:spacing w:line="240" w:lineRule="auto"/>
-              <w:jc w:val="center"/>
-              <w:rPr>
-                <w:rFonts w:cs="Arial"/>
-                <w:color w:val="000000" w:themeColor="text1"/>
-                <w:lang w:eastAsia="ja-JP"/>
-              </w:rPr>
-            </w:pPr>
-            <w:r>
-              <w:rPr>
-                <w:rFonts w:cs="Arial"/>
-                <w:color w:val="000000" w:themeColor="text1"/>
-                <w:lang w:eastAsia="ja-JP"/>
-              </w:rPr>
-              <w:t>5</w:t>
-            </w:r>
-          </w:p>
-        </w:tc>
-        <w:tc>
-          <w:tcPr>
-            <w:tcW w:w="1040" w:type="dxa"/>
-            <w:shd w:val="clear" w:color="auto" w:fill="auto"/>
-            <w:noWrap/>
-            <w:vAlign w:val="bottom"/>
-          </w:tcPr>
-          <w:p>
-            <w:pPr>
-              <w:spacing w:line="240" w:lineRule="auto"/>
-              <w:jc w:val="center"/>
-              <w:rPr>
-                <w:rFonts w:cs="Arial"/>
-                <w:color w:val="000000" w:themeColor="text1"/>
-                <w:lang w:eastAsia="ja-JP"/>
-              </w:rPr>
-            </w:pPr>
-            <w:r>
-              <w:rPr>
-                <w:rFonts w:cs="Arial"/>
-                <w:color w:val="000000" w:themeColor="text1"/>
-                <w:lang w:eastAsia="ja-JP"/>
-              </w:rPr>
-              <w:t>Completed</w:t>
-            </w:r>
-          </w:p>
-        </w:tc>
-        <w:tc>
-          <w:tcPr>
-            <w:tcW w:w="990" w:type="dxa"/>
-            <w:shd w:val="clear" w:color="auto" w:fill="auto"/>
-            <w:noWrap/>
-            <w:vAlign w:val="bottom"/>
-          </w:tcPr>
-          <w:p>
-            <w:pPr>
-              <w:spacing w:line="240" w:lineRule="auto"/>
-              <w:jc w:val="center"/>
-              <w:rPr>
-                <w:rFonts w:cs="Arial"/>
-                <w:color w:val="000000" w:themeColor="text1"/>
-                <w:lang w:eastAsia="ja-JP"/>
-              </w:rPr>
-            </w:pPr>
-          </w:p>
-        </w:tc>
-        <w:tc>
-          <w:tcPr>
-            <w:tcW w:w="881" w:type="dxa"/>
-            <w:shd w:val="clear" w:color="auto" w:fill="auto"/>
-            <w:noWrap/>
-            <w:vAlign w:val="bottom"/>
-          </w:tcPr>
-          <w:p>
-            <w:pPr>
-              <w:spacing w:line="240" w:lineRule="auto"/>
-              <w:jc w:val="center"/>
-              <w:rPr>
-                <w:rFonts w:cs="Arial"/>
-                <w:color w:val="000000" w:themeColor="text1"/>
-                <w:lang w:eastAsia="ja-JP"/>
-              </w:rPr>
-            </w:pPr>
-          </w:p>
-        </w:tc>
-        <w:tc>
-          <w:tcPr>
-            <w:tcW w:w="0" w:type="auto"/>
-            <w:shd w:val="clear" w:color="auto" w:fill="auto"/>
-            <w:noWrap/>
-            <w:vAlign w:val="bottom"/>
-          </w:tcPr>
-          <w:p>
-            <w:pPr>
-              <w:spacing w:line="240" w:lineRule="auto"/>
-              <w:jc w:val="center"/>
-              <w:rPr>
-                <w:rFonts w:cs="Arial"/>
-                <w:color w:val="000000" w:themeColor="text1"/>
-                <w:lang w:eastAsia="ja-JP"/>
-              </w:rPr>
-            </w:pPr>
-            <w:r>
-              <w:rPr>
-                <w:rFonts w:cs="Arial"/>
-                <w:color w:val="000000" w:themeColor="text1"/>
-                <w:lang w:eastAsia="ja-JP"/>
-              </w:rPr>
-              <w:t>Shirish Maharjan</w:t>
-            </w:r>
-          </w:p>
-          <w:p>
-            <w:pPr>
-              <w:spacing w:line="240" w:lineRule="auto"/>
-              <w:jc w:val="center"/>
-              <w:rPr>
-                <w:rFonts w:cs="Arial"/>
-                <w:color w:val="000000" w:themeColor="text1"/>
-                <w:lang w:eastAsia="ja-JP"/>
-              </w:rPr>
-            </w:pPr>
-            <w:r>
-              <w:rPr>
-                <w:rFonts w:cs="Arial"/>
-                <w:color w:val="000000" w:themeColor="text1"/>
-                <w:lang w:eastAsia="ja-JP"/>
-              </w:rPr>
-              <w:t>Hieu Hanh Tran</w:t>
-            </w:r>
-          </w:p>
-          <w:p>
-            <w:pPr>
-              <w:spacing w:line="240" w:lineRule="auto"/>
-              <w:jc w:val="center"/>
-              <w:rPr>
-                <w:rFonts w:cs="Arial"/>
-                <w:color w:val="000000" w:themeColor="text1"/>
-                <w:lang w:eastAsia="ja-JP"/>
-              </w:rPr>
-            </w:pPr>
-            <w:r>
-              <w:rPr>
-                <w:rFonts w:cs="Arial"/>
-                <w:color w:val="000000" w:themeColor="text1"/>
-                <w:lang w:eastAsia="ja-JP"/>
-              </w:rPr>
-              <w:t>Arik Maharjan</w:t>
-            </w:r>
-          </w:p>
-        </w:tc>
-        <w:tc>
-          <w:tcPr>
-            <w:tcW w:w="0" w:type="auto"/>
-            <w:shd w:val="clear" w:color="auto" w:fill="auto"/>
-            <w:noWrap/>
-            <w:vAlign w:val="bottom"/>
-          </w:tcPr>
-          <w:p>
-            <w:pPr>
-              <w:spacing w:line="240" w:lineRule="auto"/>
-              <w:jc w:val="center"/>
-              <w:rPr>
-                <w:rFonts w:cs="Arial"/>
-                <w:color w:val="000000" w:themeColor="text1"/>
-                <w:lang w:eastAsia="ja-JP"/>
-              </w:rPr>
-            </w:pPr>
-            <w:r>
-              <w:rPr>
-                <w:rFonts w:cs="Arial"/>
-                <w:color w:val="000000" w:themeColor="text1"/>
-                <w:lang w:eastAsia="ja-JP"/>
-              </w:rPr>
-              <w:t>2</w:t>
-            </w:r>
-          </w:p>
-        </w:tc>
-        <w:tc>
-          <w:tcPr>
-            <w:tcW w:w="0" w:type="auto"/>
-            <w:shd w:val="clear" w:color="auto" w:fill="auto"/>
-            <w:noWrap/>
-            <w:vAlign w:val="bottom"/>
-          </w:tcPr>
-          <w:p>
-            <w:pPr>
-              <w:spacing w:line="240" w:lineRule="auto"/>
-              <w:jc w:val="center"/>
-              <w:rPr>
-                <w:rFonts w:cs="Arial"/>
-                <w:color w:val="000000" w:themeColor="text1"/>
-                <w:lang w:eastAsia="ja-JP"/>
-              </w:rPr>
-            </w:pPr>
-            <w:r>
-              <w:rPr>
-                <w:rFonts w:cs="Arial"/>
-                <w:color w:val="000000" w:themeColor="text1"/>
-                <w:lang w:eastAsia="ja-JP"/>
-              </w:rPr>
-              <w:t>1</w:t>
-            </w:r>
-          </w:p>
-        </w:tc>
-      </w:tr>
-      <w:tr>
-        <w:trPr>
-          <w:trHeight w:val="255"/>
-        </w:trPr>
-        <w:tc>
-          <w:tcPr>
-            <w:tcW w:w="1476" w:type="dxa"/>
-            <w:shd w:val="clear" w:color="auto" w:fill="auto"/>
-            <w:noWrap/>
-          </w:tcPr>
-          <w:p>
-            <w:pPr>
-              <w:jc w:val="both"/>
-              <w:rPr>
-                <w:color w:val="000000" w:themeColor="text1"/>
-              </w:rPr>
-            </w:pPr>
-            <w:r>
-              <w:rPr>
-                <w:color w:val="000000" w:themeColor="text1"/>
-              </w:rPr>
-              <w:t>Extra days for debugging and finalizing all tasks</w:t>
-            </w:r>
-          </w:p>
-        </w:tc>
-        <w:tc>
-          <w:tcPr>
-            <w:tcW w:w="786" w:type="dxa"/>
-            <w:shd w:val="clear" w:color="auto" w:fill="auto"/>
-            <w:noWrap/>
-          </w:tcPr>
-          <w:p>
-            <w:pPr>
-              <w:jc w:val="center"/>
-              <w:rPr>
-                <w:color w:val="000000" w:themeColor="text1"/>
-              </w:rPr>
-            </w:pPr>
-          </w:p>
-          <w:p>
-            <w:pPr>
-              <w:jc w:val="center"/>
-              <w:rPr>
-                <w:color w:val="000000" w:themeColor="text1"/>
-              </w:rPr>
-            </w:pPr>
-          </w:p>
-          <w:p>
-            <w:pPr>
-              <w:jc w:val="center"/>
-              <w:rPr>
-                <w:color w:val="000000" w:themeColor="text1"/>
-              </w:rPr>
-            </w:pPr>
-            <w:r>
-              <w:rPr>
-                <w:color w:val="000000" w:themeColor="text1"/>
-              </w:rPr>
-              <w:t>7</w:t>
-            </w:r>
-          </w:p>
-        </w:tc>
-        <w:tc>
-          <w:tcPr>
-            <w:tcW w:w="889" w:type="dxa"/>
-            <w:shd w:val="clear" w:color="auto" w:fill="auto"/>
-            <w:noWrap/>
-            <w:vAlign w:val="bottom"/>
-          </w:tcPr>
-          <w:p>
-            <w:pPr>
-              <w:spacing w:line="240" w:lineRule="auto"/>
-              <w:jc w:val="center"/>
-              <w:rPr>
-                <w:rFonts w:cs="Arial"/>
-                <w:color w:val="000000" w:themeColor="text1"/>
-                <w:lang w:eastAsia="ja-JP"/>
-              </w:rPr>
-            </w:pPr>
-            <w:r>
-              <w:rPr>
-                <w:rFonts w:cs="Arial"/>
-                <w:color w:val="000000" w:themeColor="text1"/>
-                <w:lang w:eastAsia="ja-JP"/>
-              </w:rPr>
-              <w:t>5</w:t>
-            </w:r>
-          </w:p>
-        </w:tc>
-        <w:tc>
-          <w:tcPr>
-            <w:tcW w:w="1040" w:type="dxa"/>
-            <w:shd w:val="clear" w:color="auto" w:fill="auto"/>
-            <w:noWrap/>
-            <w:vAlign w:val="bottom"/>
-          </w:tcPr>
-          <w:p>
-            <w:pPr>
-              <w:spacing w:line="240" w:lineRule="auto"/>
-              <w:jc w:val="center"/>
-              <w:rPr>
-                <w:rFonts w:cs="Arial"/>
-                <w:color w:val="000000" w:themeColor="text1"/>
-                <w:lang w:eastAsia="ja-JP"/>
-              </w:rPr>
-            </w:pPr>
-            <w:r>
-              <w:rPr>
-                <w:rFonts w:cs="Arial"/>
-                <w:color w:val="000000" w:themeColor="text1"/>
-                <w:lang w:eastAsia="ja-JP"/>
-              </w:rPr>
-              <w:t>Completed</w:t>
-            </w:r>
-          </w:p>
-        </w:tc>
-        <w:tc>
-          <w:tcPr>
-            <w:tcW w:w="990" w:type="dxa"/>
-            <w:shd w:val="clear" w:color="auto" w:fill="auto"/>
-            <w:noWrap/>
-            <w:vAlign w:val="bottom"/>
-          </w:tcPr>
-          <w:p>
-            <w:pPr>
-              <w:spacing w:line="240" w:lineRule="auto"/>
-              <w:jc w:val="center"/>
-              <w:rPr>
-                <w:rFonts w:cs="Arial"/>
-                <w:color w:val="000000" w:themeColor="text1"/>
-                <w:lang w:eastAsia="ja-JP"/>
-              </w:rPr>
-            </w:pPr>
-          </w:p>
-        </w:tc>
-        <w:tc>
-          <w:tcPr>
-            <w:tcW w:w="881" w:type="dxa"/>
-            <w:shd w:val="clear" w:color="auto" w:fill="auto"/>
-            <w:noWrap/>
-            <w:vAlign w:val="bottom"/>
-          </w:tcPr>
-          <w:p>
-            <w:pPr>
-              <w:spacing w:line="240" w:lineRule="auto"/>
-              <w:jc w:val="center"/>
-              <w:rPr>
-                <w:rFonts w:cs="Arial"/>
-                <w:color w:val="000000" w:themeColor="text1"/>
-                <w:lang w:eastAsia="ja-JP"/>
-              </w:rPr>
-            </w:pPr>
-          </w:p>
-        </w:tc>
-        <w:tc>
-          <w:tcPr>
-            <w:tcW w:w="0" w:type="auto"/>
-            <w:shd w:val="clear" w:color="auto" w:fill="auto"/>
-            <w:noWrap/>
-            <w:vAlign w:val="bottom"/>
-          </w:tcPr>
-          <w:p>
-            <w:pPr>
-              <w:spacing w:line="240" w:lineRule="auto"/>
-              <w:jc w:val="center"/>
-              <w:rPr>
-                <w:rFonts w:cs="Arial"/>
-                <w:color w:val="000000" w:themeColor="text1"/>
-                <w:lang w:eastAsia="ja-JP"/>
-              </w:rPr>
-            </w:pPr>
-            <w:r>
-              <w:rPr>
-                <w:rFonts w:cs="Arial"/>
-                <w:color w:val="000000" w:themeColor="text1"/>
-                <w:lang w:eastAsia="ja-JP"/>
-              </w:rPr>
-              <w:t>Shirish Maharjan</w:t>
-            </w:r>
-          </w:p>
-          <w:p>
-            <w:pPr>
-              <w:spacing w:line="240" w:lineRule="auto"/>
-              <w:jc w:val="center"/>
-              <w:rPr>
-                <w:rFonts w:cs="Arial"/>
-                <w:color w:val="000000" w:themeColor="text1"/>
-                <w:lang w:eastAsia="ja-JP"/>
-              </w:rPr>
-            </w:pPr>
-            <w:r>
-              <w:rPr>
-                <w:rFonts w:cs="Arial"/>
-                <w:color w:val="000000" w:themeColor="text1"/>
-                <w:lang w:eastAsia="ja-JP"/>
-              </w:rPr>
-              <w:t>Hieu Hanh Tran</w:t>
-            </w:r>
-          </w:p>
-          <w:p>
-            <w:pPr>
-              <w:spacing w:line="240" w:lineRule="auto"/>
-              <w:jc w:val="center"/>
-              <w:rPr>
-                <w:rFonts w:cs="Arial"/>
-                <w:color w:val="000000" w:themeColor="text1"/>
-                <w:lang w:eastAsia="ja-JP"/>
-              </w:rPr>
-            </w:pPr>
-            <w:r>
-              <w:rPr>
-                <w:rFonts w:cs="Arial"/>
-                <w:color w:val="000000" w:themeColor="text1"/>
-                <w:lang w:eastAsia="ja-JP"/>
-              </w:rPr>
-              <w:t>Arik Maharjan</w:t>
-            </w:r>
-          </w:p>
-        </w:tc>
-        <w:tc>
-          <w:tcPr>
-            <w:tcW w:w="0" w:type="auto"/>
-            <w:shd w:val="clear" w:color="auto" w:fill="auto"/>
-            <w:noWrap/>
-            <w:vAlign w:val="bottom"/>
-          </w:tcPr>
-          <w:p>
-            <w:pPr>
-              <w:spacing w:line="240" w:lineRule="auto"/>
-              <w:jc w:val="center"/>
-              <w:rPr>
-                <w:rFonts w:cs="Arial"/>
-                <w:color w:val="000000" w:themeColor="text1"/>
-                <w:lang w:eastAsia="ja-JP"/>
-              </w:rPr>
-            </w:pPr>
-            <w:r>
-              <w:rPr>
-                <w:rFonts w:cs="Arial"/>
-                <w:color w:val="000000" w:themeColor="text1"/>
-                <w:lang w:eastAsia="ja-JP"/>
-              </w:rPr>
-              <w:t>3</w:t>
-            </w:r>
-          </w:p>
-        </w:tc>
-        <w:tc>
-          <w:tcPr>
-            <w:tcW w:w="0" w:type="auto"/>
-            <w:shd w:val="clear" w:color="auto" w:fill="auto"/>
-            <w:noWrap/>
-            <w:vAlign w:val="bottom"/>
-          </w:tcPr>
-          <w:p>
-            <w:pPr>
-              <w:spacing w:line="240" w:lineRule="auto"/>
-              <w:jc w:val="center"/>
-              <w:rPr>
-                <w:rFonts w:cs="Arial"/>
-                <w:color w:val="000000" w:themeColor="text1"/>
-                <w:lang w:eastAsia="ja-JP"/>
-              </w:rPr>
-            </w:pPr>
-            <w:r>
-              <w:rPr>
-                <w:rFonts w:cs="Arial"/>
-                <w:color w:val="000000" w:themeColor="text1"/>
-                <w:lang w:eastAsia="ja-JP"/>
-              </w:rPr>
-              <w:t>2</w:t>
-            </w:r>
-          </w:p>
-        </w:tc>
-      </w:tr>
-      <w:tr>
-        <w:trPr>
-          <w:trHeight w:val="255"/>
-        </w:trPr>
-        <w:tc>
-          <w:tcPr>
-            <w:tcW w:w="1476" w:type="dxa"/>
-            <w:shd w:val="clear" w:color="auto" w:fill="auto"/>
-            <w:noWrap/>
-          </w:tcPr>
-          <w:p>
-            <w:pPr>
-              <w:jc w:val="both"/>
-              <w:rPr>
-                <w:color w:val="000000" w:themeColor="text1"/>
-              </w:rPr>
-            </w:pPr>
-            <w:r>
-              <w:rPr>
-                <w:color w:val="000000" w:themeColor="text1"/>
-              </w:rPr>
-              <w:t>Establish Iteration 5 Assessment Review</w:t>
-            </w:r>
-          </w:p>
-        </w:tc>
-        <w:tc>
-          <w:tcPr>
-            <w:tcW w:w="786" w:type="dxa"/>
-            <w:shd w:val="clear" w:color="auto" w:fill="auto"/>
-            <w:noWrap/>
-          </w:tcPr>
-          <w:p>
-            <w:pPr>
-              <w:jc w:val="both"/>
-              <w:rPr>
-                <w:color w:val="000000" w:themeColor="text1"/>
-              </w:rPr>
-            </w:pPr>
-          </w:p>
-          <w:p>
-            <w:pPr>
-              <w:jc w:val="both"/>
-              <w:rPr>
-                <w:color w:val="000000" w:themeColor="text1"/>
-              </w:rPr>
-            </w:pPr>
-          </w:p>
-          <w:p>
-            <w:pPr>
-              <w:jc w:val="center"/>
-              <w:rPr>
-                <w:color w:val="000000" w:themeColor="text1"/>
-              </w:rPr>
-            </w:pPr>
-            <w:r>
-              <w:rPr>
-                <w:color w:val="000000" w:themeColor="text1"/>
-              </w:rPr>
-              <w:t>9</w:t>
-            </w:r>
-          </w:p>
-        </w:tc>
-        <w:tc>
-          <w:tcPr>
-            <w:tcW w:w="889" w:type="dxa"/>
-            <w:shd w:val="clear" w:color="auto" w:fill="auto"/>
-            <w:noWrap/>
-            <w:vAlign w:val="bottom"/>
-          </w:tcPr>
-          <w:p>
-            <w:pPr>
-              <w:spacing w:line="240" w:lineRule="auto"/>
-              <w:jc w:val="center"/>
-              <w:rPr>
-                <w:rFonts w:cs="Arial"/>
-                <w:color w:val="000000" w:themeColor="text1"/>
-                <w:lang w:eastAsia="ja-JP"/>
-              </w:rPr>
-            </w:pPr>
-            <w:r>
-              <w:rPr>
-                <w:rFonts w:cs="Arial"/>
-                <w:color w:val="000000" w:themeColor="text1"/>
-                <w:lang w:eastAsia="ja-JP"/>
-              </w:rPr>
-              <w:t>7</w:t>
-            </w:r>
-          </w:p>
-        </w:tc>
-        <w:tc>
-          <w:tcPr>
-            <w:tcW w:w="1040" w:type="dxa"/>
-            <w:shd w:val="clear" w:color="auto" w:fill="auto"/>
-            <w:noWrap/>
-            <w:vAlign w:val="bottom"/>
-          </w:tcPr>
-          <w:p>
-            <w:pPr>
-              <w:spacing w:line="240" w:lineRule="auto"/>
-              <w:jc w:val="center"/>
-              <w:rPr>
-                <w:rFonts w:cs="Arial"/>
-                <w:color w:val="000000" w:themeColor="text1"/>
-                <w:lang w:eastAsia="ja-JP"/>
-              </w:rPr>
-            </w:pPr>
-            <w:r>
-              <w:rPr>
-                <w:rFonts w:cs="Arial"/>
-                <w:color w:val="000000" w:themeColor="text1"/>
-                <w:lang w:eastAsia="ja-JP"/>
-              </w:rPr>
-              <w:t>Completed</w:t>
-            </w:r>
-          </w:p>
-        </w:tc>
-        <w:tc>
-          <w:tcPr>
-            <w:tcW w:w="990" w:type="dxa"/>
-            <w:shd w:val="clear" w:color="auto" w:fill="auto"/>
-            <w:noWrap/>
-            <w:vAlign w:val="bottom"/>
-          </w:tcPr>
-          <w:p>
-            <w:pPr>
-              <w:spacing w:line="240" w:lineRule="auto"/>
-              <w:jc w:val="center"/>
-              <w:rPr>
-                <w:rFonts w:cs="Arial"/>
-                <w:color w:val="000000" w:themeColor="text1"/>
-                <w:lang w:eastAsia="ja-JP"/>
-              </w:rPr>
-            </w:pPr>
-          </w:p>
-        </w:tc>
-        <w:tc>
-          <w:tcPr>
-            <w:tcW w:w="881" w:type="dxa"/>
-            <w:shd w:val="clear" w:color="auto" w:fill="auto"/>
-            <w:noWrap/>
-            <w:vAlign w:val="bottom"/>
-          </w:tcPr>
-          <w:p>
-            <w:pPr>
-              <w:spacing w:line="240" w:lineRule="auto"/>
-              <w:jc w:val="center"/>
-              <w:rPr>
-                <w:rFonts w:cs="Arial"/>
-                <w:color w:val="000000" w:themeColor="text1"/>
-                <w:lang w:eastAsia="ja-JP"/>
-              </w:rPr>
-            </w:pPr>
-          </w:p>
-        </w:tc>
-        <w:tc>
-          <w:tcPr>
-            <w:tcW w:w="0" w:type="auto"/>
-            <w:shd w:val="clear" w:color="auto" w:fill="auto"/>
-            <w:noWrap/>
-            <w:vAlign w:val="bottom"/>
-          </w:tcPr>
-          <w:p>
-            <w:pPr>
-              <w:spacing w:line="240" w:lineRule="auto"/>
-              <w:jc w:val="center"/>
-              <w:rPr>
-                <w:rFonts w:cs="Arial"/>
-                <w:color w:val="000000" w:themeColor="text1"/>
-                <w:lang w:eastAsia="ja-JP"/>
-              </w:rPr>
-            </w:pPr>
-            <w:r>
-              <w:rPr>
-                <w:rFonts w:cs="Arial"/>
-                <w:color w:val="000000" w:themeColor="text1"/>
-                <w:lang w:eastAsia="ja-JP"/>
-              </w:rPr>
-              <w:t>Arik Maharjan</w:t>
-            </w:r>
-          </w:p>
-        </w:tc>
-        <w:tc>
-          <w:tcPr>
-            <w:tcW w:w="0" w:type="auto"/>
-            <w:shd w:val="clear" w:color="auto" w:fill="auto"/>
-            <w:noWrap/>
-            <w:vAlign w:val="bottom"/>
-          </w:tcPr>
-          <w:p>
-            <w:pPr>
-              <w:spacing w:line="240" w:lineRule="auto"/>
-              <w:jc w:val="center"/>
-              <w:rPr>
-                <w:rFonts w:cs="Arial"/>
-                <w:color w:val="000000" w:themeColor="text1"/>
-                <w:lang w:eastAsia="ja-JP"/>
-              </w:rPr>
-            </w:pPr>
-            <w:r>
-              <w:rPr>
-                <w:rFonts w:cs="Arial"/>
-                <w:color w:val="000000" w:themeColor="text1"/>
-                <w:lang w:eastAsia="ja-JP"/>
-              </w:rPr>
-              <w:t>2</w:t>
-            </w:r>
-          </w:p>
-        </w:tc>
-        <w:tc>
-          <w:tcPr>
-            <w:tcW w:w="0" w:type="auto"/>
-            <w:shd w:val="clear" w:color="auto" w:fill="auto"/>
-            <w:noWrap/>
-            <w:vAlign w:val="bottom"/>
-          </w:tcPr>
-          <w:p>
-            <w:pPr>
-              <w:spacing w:line="240" w:lineRule="auto"/>
-              <w:jc w:val="center"/>
-              <w:rPr>
-                <w:rFonts w:cs="Arial"/>
-                <w:color w:val="000000" w:themeColor="text1"/>
-                <w:lang w:eastAsia="ja-JP"/>
-              </w:rPr>
-            </w:pPr>
-            <w:r>
-              <w:rPr>
-                <w:rFonts w:cs="Arial"/>
-                <w:color w:val="000000" w:themeColor="text1"/>
-                <w:lang w:eastAsia="ja-JP"/>
-              </w:rPr>
-              <w:t>1</w:t>
-            </w:r>
-            <w:bookmarkStart w:id="1" w:name="_GoBack"/>
-            <w:bookmarkEnd w:id="1"/>
           </w:p>
         </w:tc>
       </w:tr>
@@ -7299,7 +5947,6 @@
                 <w:szCs w:val="18"/>
                 <w:lang w:eastAsia="ja-JP"/>
               </w:rPr>
-              <w:lastRenderedPageBreak/>
               <w:t>Issue</w:t>
             </w:r>
           </w:p>
@@ -7738,6 +6385,7 @@
                 <w:bCs/>
                 <w:iCs/>
               </w:rPr>
+              <w:lastRenderedPageBreak/>
               <w:t>Deployment of finalized Software artefacts.</w:t>
             </w:r>
           </w:p>
@@ -7754,6 +6402,7 @@
               <w:jc w:val="both"/>
             </w:pPr>
             <w:r>
+              <w:lastRenderedPageBreak/>
               <w:t>Assessment date</w:t>
             </w:r>
           </w:p>
@@ -7927,7 +6576,6 @@
     </w:p>
     <w:p>
       <w:r>
-        <w:lastRenderedPageBreak/>
         <w:t>As listed above, the task against the core objective are prioritized less like the previous iteration. In this iteration, the project is being ended and handed to the Sponsor officially. Therefore, this iteration covers high – level assessment focusing more to it.</w:t>
       </w:r>
     </w:p>
@@ -8035,6 +6683,7 @@
         <w:pStyle w:val="Heading3"/>
       </w:pPr>
       <w:r>
+        <w:lastRenderedPageBreak/>
         <w:t>Assessment against Evaluation Criteria Test results</w:t>
       </w:r>
     </w:p>
@@ -8127,7 +6776,15 @@
               <w:t>The team conducted meeting for completing all the requirements of the Transitional Phase Assessment submission. During the meeting, all the documentation was gathered form all the branches in case some of them were ignored while merging. Then after full determination, it was reviewed by the team members. Any necessary changes needed to make are discussed within the group so that the changes</w:t>
             </w:r>
             <w:r>
-              <w:t xml:space="preserve"> made transparent. As a result, all the documentation and implementation is finalized and ready for the project signoff.</w:t>
+              <w:t xml:space="preserve"> made transparent. As a result, all the documentation and implementation </w:t>
+            </w:r>
+            <w:proofErr w:type="gramStart"/>
+            <w:r>
+              <w:t>is</w:t>
+            </w:r>
+            <w:proofErr w:type="gramEnd"/>
+            <w:r>
+              <w:t xml:space="preserve"> finalized and ready for the project signoff.</w:t>
             </w:r>
           </w:p>
         </w:tc>

--- a/Documentation/ITC309 Software Development Project 2/Iterations/Iteration 6/Iteration 6 Assessment 6.1.docx
+++ b/Documentation/ITC309 Software Development Project 2/Iterations/Iteration 6/Iteration 6 Assessment 6.1.docx
@@ -24,14 +24,24 @@
         <w:pStyle w:val="Heading2"/>
         <w:jc w:val="center"/>
       </w:pPr>
-      <w:fldSimple w:instr=" TITLE  \* MERGEFORMAT ">
-        <w:r>
-          <w:t xml:space="preserve">Iteration </w:t>
-        </w:r>
-        <w:r>
-          <w:t>6 Plan</w:t>
-        </w:r>
-      </w:fldSimple>
+      <w:r>
+        <w:fldChar w:fldCharType="begin"/>
+      </w:r>
+      <w:r>
+        <w:instrText xml:space="preserve"> TITLE  \* MERGEFORMAT </w:instrText>
+      </w:r>
+      <w:r>
+        <w:fldChar w:fldCharType="separate"/>
+      </w:r>
+      <w:r>
+        <w:t xml:space="preserve">Iteration </w:t>
+      </w:r>
+      <w:r>
+        <w:t>6 Plan</w:t>
+      </w:r>
+      <w:r>
+        <w:fldChar w:fldCharType="end"/>
+      </w:r>
     </w:p>
     <w:p>
       <w:pPr>
@@ -985,7 +995,21 @@
               <w:rPr>
                 <w:color w:val="000000" w:themeColor="text1"/>
               </w:rPr>
-              <w:t>14/10/2018</w:t>
+              <w:t>1</w:t>
+            </w:r>
+            <w:r>
+              <w:rPr>
+                <w:color w:val="000000" w:themeColor="text1"/>
+              </w:rPr>
+              <w:t>5</w:t>
+            </w:r>
+            <w:bookmarkStart w:id="1" w:name="_GoBack"/>
+            <w:bookmarkEnd w:id="1"/>
+            <w:r>
+              <w:rPr>
+                <w:color w:val="000000" w:themeColor="text1"/>
+              </w:rPr>
+              <w:t>/10/2018</w:t>
             </w:r>
           </w:p>
         </w:tc>
@@ -5100,8 +5124,6 @@
               </w:rPr>
               <w:t>0</w:t>
             </w:r>
-            <w:bookmarkStart w:id="1" w:name="_GoBack"/>
-            <w:bookmarkEnd w:id="1"/>
           </w:p>
         </w:tc>
       </w:tr>
@@ -5812,23 +5834,13 @@
                 <w:lang w:eastAsia="ja-JP"/>
               </w:rPr>
             </w:pPr>
-            <w:proofErr w:type="spellStart"/>
-            <w:r>
-              <w:rPr>
-                <w:rFonts w:cs="Arial"/>
-                <w:color w:val="000000" w:themeColor="text1"/>
-                <w:lang w:eastAsia="ja-JP"/>
-              </w:rPr>
-              <w:t>Hieu</w:t>
-            </w:r>
-            <w:proofErr w:type="spellEnd"/>
-            <w:r>
-              <w:rPr>
-                <w:rFonts w:cs="Arial"/>
-                <w:color w:val="000000" w:themeColor="text1"/>
-                <w:lang w:eastAsia="ja-JP"/>
-              </w:rPr>
-              <w:t xml:space="preserve"> Hanh Tran</w:t>
+            <w:r>
+              <w:rPr>
+                <w:rFonts w:cs="Arial"/>
+                <w:color w:val="000000" w:themeColor="text1"/>
+                <w:lang w:eastAsia="ja-JP"/>
+              </w:rPr>
+              <w:t>Hieu Hanh Tran</w:t>
             </w:r>
           </w:p>
         </w:tc>
@@ -6776,15 +6788,7 @@
               <w:t>The team conducted meeting for completing all the requirements of the Transitional Phase Assessment submission. During the meeting, all the documentation was gathered form all the branches in case some of them were ignored while merging. Then after full determination, it was reviewed by the team members. Any necessary changes needed to make are discussed within the group so that the changes</w:t>
             </w:r>
             <w:r>
-              <w:t xml:space="preserve"> made transparent. As a result, all the documentation and implementation </w:t>
-            </w:r>
-            <w:proofErr w:type="gramStart"/>
-            <w:r>
-              <w:t>is</w:t>
-            </w:r>
-            <w:proofErr w:type="gramEnd"/>
-            <w:r>
-              <w:t xml:space="preserve"> finalized and ready for the project signoff.</w:t>
+              <w:t xml:space="preserve"> made transparent. As a result, all the documentation and implementation is finalized and ready for the project signoff.</w:t>
             </w:r>
           </w:p>
         </w:tc>
